--- a/Instructions.docx
+++ b/Instructions.docx
@@ -13,7 +13,15 @@
     <w:p/>
     <w:p>
       <w:r>
-        <w:t xml:space="preserve">Flyway is an amazing solution for tracking changes to databases and automating database deployments.  But, Flyway is limited to working on only one database at a time in SQL Server.  We can work around this by scripting flyway to deploy to many different targets.  With some retry logic, we can fix </w:t>
+        <w:t xml:space="preserve">Flyway is an amazing solution for tracking changes to databases and automating database deployments.  </w:t>
+      </w:r>
+      <w:proofErr w:type="gramStart"/>
+      <w:r>
+        <w:t>But,</w:t>
+      </w:r>
+      <w:proofErr w:type="gramEnd"/>
+      <w:r>
+        <w:t xml:space="preserve"> Flyway is limited to working on only one database at a time in SQL Server.  We can work around this by scripting flyway to deploy to many different targets.  With some retry logic, we can fix </w:t>
       </w:r>
       <w:r>
         <w:rPr>
@@ -62,7 +70,15 @@
     <w:p/>
     <w:p>
       <w:r>
-        <w:t xml:space="preserve">We are going to work through a very simple example of how this can work in Flyway.  </w:t>
+        <w:t xml:space="preserve">We are going to work through a very simple example of how this can work </w:t>
+      </w:r>
+      <w:proofErr w:type="gramStart"/>
+      <w:r>
+        <w:t>in Flyway</w:t>
+      </w:r>
+      <w:proofErr w:type="gramEnd"/>
+      <w:r>
+        <w:t xml:space="preserve">.  </w:t>
       </w:r>
     </w:p>
     <w:p/>
@@ -211,6 +227,7 @@
       <w:r>
         <w:t xml:space="preserve">Open PowerShell by right-clicking and </w:t>
       </w:r>
+      <w:proofErr w:type="gramStart"/>
       <w:r>
         <w:rPr>
           <w:b/>
@@ -223,7 +240,15 @@
           <w:b/>
           <w:bCs/>
         </w:rPr>
-        <w:t>unning as administrator</w:t>
+        <w:t>unning</w:t>
+      </w:r>
+      <w:proofErr w:type="gramEnd"/>
+      <w:r>
+        <w:rPr>
+          <w:b/>
+          <w:bCs/>
+        </w:rPr>
+        <w:t xml:space="preserve"> as administrator</w:t>
       </w:r>
       <w:r>
         <w:t>, so there will not be any problems creating directories.  I’m using the Windows PowerShell ISE (x-86) on my Windows machine</w:t>
@@ -859,7 +884,15 @@
       </w:r>
       <w:r>
         <w:br/>
-        <w:t>This script tries to deploy each project.  If a deployment fails, it will try again, up to 5 times.  You can change the number of times it retries in the file.</w:t>
+        <w:t xml:space="preserve">This script tries to deploy each project.  If a deployment fails, it will </w:t>
+      </w:r>
+      <w:proofErr w:type="gramStart"/>
+      <w:r>
+        <w:t>try</w:t>
+      </w:r>
+      <w:proofErr w:type="gramEnd"/>
+      <w:r>
+        <w:t xml:space="preserve"> again, up to 5 times.  You can change the number of times it retries in the file.</w:t>
       </w:r>
       <w:r>
         <w:br/>
@@ -888,7 +921,15 @@
         <w:t xml:space="preserve"> table) </w:t>
       </w:r>
       <w:r>
-        <w:t xml:space="preserve">to know what scripts have been executed against it (and when) and also what scripts are pending, meaning they </w:t>
+        <w:t xml:space="preserve">to know what scripts have been executed against it (and when) </w:t>
+      </w:r>
+      <w:proofErr w:type="gramStart"/>
+      <w:r>
+        <w:t>and also</w:t>
+      </w:r>
+      <w:proofErr w:type="gramEnd"/>
+      <w:r>
+        <w:t xml:space="preserve"> what scripts are pending, meaning they </w:t>
       </w:r>
       <w:r>
         <w:t xml:space="preserve">still </w:t>
@@ -1020,7 +1061,23 @@
         </w:numPr>
       </w:pPr>
       <w:r>
-        <w:t xml:space="preserve">Finally, and probably most importantly, if a deployment is still failing after the maximum number of retries, you need to be ready for this.  Now, some of your databases are deployed, but another one may still be broken.  How will you recover in this instance?  Are the changes independent and this is ok until you get a fix?  Can you restore previous versions of all your databases?  Can you rollback or </w:t>
+        <w:t xml:space="preserve">Finally, and probably most importantly, if a deployment is still failing after the maximum number of retries, you need to be ready for this.  Now, some of your databases are deployed, but another one may still be broken.  How will you recover in this instance?  Are the changes independent and this is ok until you get a fix?  </w:t>
+      </w:r>
+      <w:proofErr w:type="gramStart"/>
+      <w:r>
+        <w:t>Can</w:t>
+      </w:r>
+      <w:proofErr w:type="gramEnd"/>
+      <w:r>
+        <w:t xml:space="preserve"> you restore previous versions of all your databases?  Can you </w:t>
+      </w:r>
+      <w:proofErr w:type="gramStart"/>
+      <w:r>
+        <w:t>rollback</w:t>
+      </w:r>
+      <w:proofErr w:type="gramEnd"/>
+      <w:r>
+        <w:t xml:space="preserve"> or </w:t>
       </w:r>
       <w:proofErr w:type="spellStart"/>
       <w:r>
@@ -1048,11 +1105,25 @@
       </w:r>
     </w:p>
     <w:p>
+      <w:pPr>
+        <w:rPr>
+          <w:b/>
+          <w:bCs/>
+        </w:rPr>
+      </w:pPr>
       <w:r>
         <w:t xml:space="preserve">We hope this simple </w:t>
       </w:r>
       <w:r>
-        <w:t xml:space="preserve">example gave you some ideas about how to handle more complicated deployments that involve multiple databases, especially when the scripts have dependencies across the different databases.  If you </w:t>
+        <w:t xml:space="preserve">example </w:t>
+      </w:r>
+      <w:proofErr w:type="gramStart"/>
+      <w:r>
+        <w:t>gave</w:t>
+      </w:r>
+      <w:proofErr w:type="gramEnd"/>
+      <w:r>
+        <w:t xml:space="preserve"> you some ideas about how to handle more complicated deployments that involve multiple databases, especially when the scripts have dependencies across the different databases.  If you </w:t>
       </w:r>
       <w:r>
         <w:t xml:space="preserve">have this problem, or any suggestions on improving this approach, </w:t>
@@ -1068,7 +1139,5608 @@
       <w:r>
         <w:t>.</w:t>
       </w:r>
-    </w:p>
+      <w:r>
+        <w:br/>
+      </w:r>
+      <w:r>
+        <w:br/>
+      </w:r>
+      <w:r>
+        <w:br/>
+      </w:r>
+      <w:r>
+        <w:br/>
+      </w:r>
+    </w:p>
+    <w:p>
+      <w:pPr>
+        <w:rPr>
+          <w:b/>
+          <w:bCs/>
+        </w:rPr>
+      </w:pPr>
+      <w:r>
+        <w:rPr>
+          <w:b/>
+          <w:bCs/>
+        </w:rPr>
+        <w:br w:type="page"/>
+      </w:r>
+    </w:p>
+    <w:p>
+      <w:r>
+        <w:rPr>
+          <w:b/>
+          <w:bCs/>
+        </w:rPr>
+        <w:lastRenderedPageBreak/>
+        <w:t>Appendix</w:t>
+      </w:r>
+      <w:r>
+        <w:rPr>
+          <w:b/>
+          <w:bCs/>
+        </w:rPr>
+        <w:t xml:space="preserve"> A</w:t>
+      </w:r>
+      <w:r>
+        <w:rPr>
+          <w:b/>
+          <w:bCs/>
+        </w:rPr>
+        <w:t xml:space="preserve">: </w:t>
+      </w:r>
+      <w:r>
+        <w:rPr>
+          <w:b/>
+          <w:bCs/>
+        </w:rPr>
+        <w:t xml:space="preserve">Log from running </w:t>
+      </w:r>
+      <w:r>
+        <w:rPr>
+          <w:b/>
+          <w:bCs/>
+        </w:rPr>
+        <w:t>Flyway-DeployMultipleProjects.ps1</w:t>
+      </w:r>
+      <w:r>
+        <w:rPr>
+          <w:b/>
+          <w:bCs/>
+        </w:rPr>
+        <w:br/>
+      </w:r>
+      <w:r>
+        <w:t>Here is the log from running the Flyway-DeployMultipleProjects.ps1 script.  You can see:</w:t>
+      </w:r>
+    </w:p>
+    <w:p>
+      <w:r>
+        <w:t>On first pass:</w:t>
+      </w:r>
+    </w:p>
+    <w:p>
+      <w:pPr>
+        <w:pStyle w:val="ListParagraph"/>
+        <w:numPr>
+          <w:ilvl w:val="0"/>
+          <w:numId w:val="3"/>
+        </w:numPr>
+      </w:pPr>
+      <w:r>
+        <w:t>DB1 succeeds</w:t>
+      </w:r>
+    </w:p>
+    <w:p>
+      <w:pPr>
+        <w:pStyle w:val="ListParagraph"/>
+        <w:numPr>
+          <w:ilvl w:val="0"/>
+          <w:numId w:val="3"/>
+        </w:numPr>
+      </w:pPr>
+      <w:r>
+        <w:t>DB2 fails</w:t>
+      </w:r>
+    </w:p>
+    <w:p>
+      <w:pPr>
+        <w:pStyle w:val="ListParagraph"/>
+        <w:numPr>
+          <w:ilvl w:val="0"/>
+          <w:numId w:val="3"/>
+        </w:numPr>
+      </w:pPr>
+      <w:r>
+        <w:t>DB</w:t>
+      </w:r>
+      <w:r>
+        <w:t>3</w:t>
+      </w:r>
+      <w:r>
+        <w:t xml:space="preserve"> succeeds</w:t>
+      </w:r>
+    </w:p>
+    <w:p>
+      <w:pPr>
+        <w:pStyle w:val="ListParagraph"/>
+        <w:numPr>
+          <w:ilvl w:val="0"/>
+          <w:numId w:val="3"/>
+        </w:numPr>
+      </w:pPr>
+      <w:r>
+        <w:t>DB</w:t>
+      </w:r>
+      <w:r>
+        <w:t>4</w:t>
+      </w:r>
+      <w:r>
+        <w:t xml:space="preserve"> succeeds</w:t>
+      </w:r>
+    </w:p>
+    <w:p>
+      <w:pPr>
+        <w:pStyle w:val="ListParagraph"/>
+        <w:numPr>
+          <w:ilvl w:val="0"/>
+          <w:numId w:val="3"/>
+        </w:numPr>
+      </w:pPr>
+      <w:r>
+        <w:t>DB</w:t>
+      </w:r>
+      <w:r>
+        <w:t>5</w:t>
+      </w:r>
+      <w:r>
+        <w:t xml:space="preserve"> succeeds</w:t>
+      </w:r>
+    </w:p>
+    <w:p>
+      <w:r>
+        <w:t>On second pass:</w:t>
+      </w:r>
+    </w:p>
+    <w:p>
+      <w:pPr>
+        <w:pStyle w:val="ListParagraph"/>
+        <w:numPr>
+          <w:ilvl w:val="0"/>
+          <w:numId w:val="3"/>
+        </w:numPr>
+      </w:pPr>
+      <w:r>
+        <w:t xml:space="preserve">DB1 – nothing </w:t>
+      </w:r>
+      <w:proofErr w:type="gramStart"/>
+      <w:r>
+        <w:t>happens;</w:t>
+      </w:r>
+      <w:proofErr w:type="gramEnd"/>
+      <w:r>
+        <w:t xml:space="preserve"> no pending migrations</w:t>
+      </w:r>
+    </w:p>
+    <w:p>
+      <w:pPr>
+        <w:pStyle w:val="ListParagraph"/>
+        <w:numPr>
+          <w:ilvl w:val="0"/>
+          <w:numId w:val="3"/>
+        </w:numPr>
+      </w:pPr>
+      <w:r>
+        <w:t>DB2 – succeeds</w:t>
+      </w:r>
+    </w:p>
+    <w:p>
+      <w:pPr>
+        <w:pStyle w:val="ListParagraph"/>
+        <w:numPr>
+          <w:ilvl w:val="0"/>
+          <w:numId w:val="3"/>
+        </w:numPr>
+      </w:pPr>
+      <w:r>
+        <w:t xml:space="preserve">DB3 – </w:t>
+      </w:r>
+      <w:r>
+        <w:t xml:space="preserve">nothing </w:t>
+      </w:r>
+      <w:proofErr w:type="gramStart"/>
+      <w:r>
+        <w:t>happens;</w:t>
+      </w:r>
+      <w:proofErr w:type="gramEnd"/>
+      <w:r>
+        <w:t xml:space="preserve"> no pending migrations</w:t>
+      </w:r>
+    </w:p>
+    <w:p>
+      <w:pPr>
+        <w:pStyle w:val="ListParagraph"/>
+        <w:numPr>
+          <w:ilvl w:val="0"/>
+          <w:numId w:val="3"/>
+        </w:numPr>
+      </w:pPr>
+      <w:r>
+        <w:t>DB</w:t>
+      </w:r>
+      <w:r>
+        <w:t>4</w:t>
+      </w:r>
+      <w:r>
+        <w:t xml:space="preserve"> – nothing </w:t>
+      </w:r>
+      <w:proofErr w:type="gramStart"/>
+      <w:r>
+        <w:t>happens;</w:t>
+      </w:r>
+      <w:proofErr w:type="gramEnd"/>
+      <w:r>
+        <w:t xml:space="preserve"> no pending migrations</w:t>
+      </w:r>
+    </w:p>
+    <w:p>
+      <w:pPr>
+        <w:pStyle w:val="ListParagraph"/>
+        <w:numPr>
+          <w:ilvl w:val="0"/>
+          <w:numId w:val="3"/>
+        </w:numPr>
+      </w:pPr>
+      <w:r>
+        <w:t>DB</w:t>
+      </w:r>
+      <w:r>
+        <w:t>5</w:t>
+      </w:r>
+      <w:r>
+        <w:t xml:space="preserve"> – nothing </w:t>
+      </w:r>
+      <w:proofErr w:type="gramStart"/>
+      <w:r>
+        <w:t>happens;</w:t>
+      </w:r>
+      <w:proofErr w:type="gramEnd"/>
+      <w:r>
+        <w:t xml:space="preserve"> no pending migrations</w:t>
+      </w:r>
+    </w:p>
+    <w:p>
+      <w:r>
+        <w:t xml:space="preserve">All databases succeeded so no more </w:t>
+      </w:r>
+      <w:proofErr w:type="gramStart"/>
+      <w:r>
+        <w:t>retires occur</w:t>
+      </w:r>
+      <w:proofErr w:type="gramEnd"/>
+      <w:r>
+        <w:t>.</w:t>
+      </w:r>
+    </w:p>
+    <w:p>
+      <w:r>
+        <w:t>Here is the log with the most important parts highlighted:</w:t>
+      </w:r>
+    </w:p>
+    <w:p>
+      <w:pPr>
+        <w:pStyle w:val="NoSpacing"/>
+        <w:ind w:left="720"/>
+        <w:rPr>
+          <w:sz w:val="18"/>
+          <w:szCs w:val="18"/>
+        </w:rPr>
+      </w:pPr>
+      <w:r>
+        <w:rPr>
+          <w:sz w:val="18"/>
+          <w:szCs w:val="18"/>
+        </w:rPr>
+        <w:t>PS C:\Users\stephanie.herr\Documents\FlywaySampleXdbProject&gt; .\Flyway-DeployMultipleProjects.ps1</w:t>
+      </w:r>
+    </w:p>
+    <w:p>
+      <w:pPr>
+        <w:pStyle w:val="NoSpacing"/>
+        <w:ind w:left="720"/>
+        <w:rPr>
+          <w:sz w:val="18"/>
+          <w:szCs w:val="18"/>
+        </w:rPr>
+      </w:pPr>
+      <w:r>
+        <w:rPr>
+          <w:sz w:val="18"/>
+          <w:szCs w:val="18"/>
+          <w:highlight w:val="green"/>
+        </w:rPr>
+        <w:t>=== Pass 1 of 5 ===</w:t>
+      </w:r>
+    </w:p>
+    <w:p>
+      <w:pPr>
+        <w:pStyle w:val="NoSpacing"/>
+        <w:ind w:left="720"/>
+        <w:rPr>
+          <w:sz w:val="18"/>
+          <w:szCs w:val="18"/>
+        </w:rPr>
+      </w:pPr>
+      <w:r>
+        <w:rPr>
+          <w:sz w:val="18"/>
+          <w:szCs w:val="18"/>
+          <w:highlight w:val="yellow"/>
+        </w:rPr>
+        <w:t>Running Flyway migrate for DB1 using</w:t>
+      </w:r>
+      <w:r>
+        <w:rPr>
+          <w:sz w:val="18"/>
+          <w:szCs w:val="18"/>
+        </w:rPr>
+        <w:t xml:space="preserve"> C:\Users\stephanie.herr\Documents\FlywaySampleXdbProject\DB1\flyway.toml </w:t>
+      </w:r>
+    </w:p>
+    <w:p>
+      <w:pPr>
+        <w:pStyle w:val="NoSpacing"/>
+        <w:ind w:left="720"/>
+        <w:rPr>
+          <w:sz w:val="18"/>
+          <w:szCs w:val="18"/>
+        </w:rPr>
+      </w:pPr>
+      <w:r>
+        <w:rPr>
+          <w:sz w:val="18"/>
+          <w:szCs w:val="18"/>
+        </w:rPr>
+        <w:t>Flyway Community Edition 11.13.0-rc700 by Redgate</w:t>
+      </w:r>
+    </w:p>
+    <w:p>
+      <w:pPr>
+        <w:pStyle w:val="NoSpacing"/>
+        <w:ind w:left="720"/>
+        <w:rPr>
+          <w:sz w:val="18"/>
+          <w:szCs w:val="18"/>
+        </w:rPr>
+      </w:pPr>
+      <w:r>
+        <w:rPr>
+          <w:sz w:val="18"/>
+          <w:szCs w:val="18"/>
+        </w:rPr>
+        <w:t xml:space="preserve">No Flyway license detected for this user - using Community Edition. If you expected a Teams/Enterprise </w:t>
+      </w:r>
+      <w:proofErr w:type="gramStart"/>
+      <w:r>
+        <w:rPr>
+          <w:sz w:val="18"/>
+          <w:szCs w:val="18"/>
+        </w:rPr>
+        <w:t>license</w:t>
+      </w:r>
+      <w:proofErr w:type="gramEnd"/>
+      <w:r>
+        <w:rPr>
+          <w:sz w:val="18"/>
+          <w:szCs w:val="18"/>
+        </w:rPr>
+        <w:t xml:space="preserve"> then please </w:t>
+      </w:r>
+      <w:proofErr w:type="gramStart"/>
+      <w:r>
+        <w:rPr>
+          <w:sz w:val="18"/>
+          <w:szCs w:val="18"/>
+        </w:rPr>
+        <w:t>ad</w:t>
+      </w:r>
+      <w:proofErr w:type="gramEnd"/>
+    </w:p>
+    <w:p>
+      <w:pPr>
+        <w:pStyle w:val="NoSpacing"/>
+        <w:ind w:left="720"/>
+        <w:rPr>
+          <w:sz w:val="18"/>
+          <w:szCs w:val="18"/>
+        </w:rPr>
+      </w:pPr>
+      <w:r>
+        <w:rPr>
+          <w:sz w:val="18"/>
+          <w:szCs w:val="18"/>
+        </w:rPr>
+        <w:t>d a Flyway license to your account and rerun auth. Alternatively, you can run auth -logout to remove your unlicensed permit o</w:t>
+      </w:r>
+    </w:p>
+    <w:p>
+      <w:pPr>
+        <w:pStyle w:val="NoSpacing"/>
+        <w:ind w:left="720"/>
+        <w:rPr>
+          <w:sz w:val="18"/>
+          <w:szCs w:val="18"/>
+        </w:rPr>
+      </w:pPr>
+      <w:r>
+        <w:rPr>
+          <w:sz w:val="18"/>
+          <w:szCs w:val="18"/>
+        </w:rPr>
+        <w:t>n disk</w:t>
+      </w:r>
+    </w:p>
+    <w:p>
+      <w:pPr>
+        <w:pStyle w:val="NoSpacing"/>
+        <w:ind w:left="720"/>
+        <w:rPr>
+          <w:sz w:val="18"/>
+          <w:szCs w:val="18"/>
+        </w:rPr>
+      </w:pPr>
+    </w:p>
+    <w:p>
+      <w:pPr>
+        <w:pStyle w:val="NoSpacing"/>
+        <w:ind w:left="720"/>
+        <w:rPr>
+          <w:sz w:val="18"/>
+          <w:szCs w:val="18"/>
+        </w:rPr>
+      </w:pPr>
+      <w:r>
+        <w:rPr>
+          <w:sz w:val="18"/>
+          <w:szCs w:val="18"/>
+        </w:rPr>
+        <w:t>See release notes here: https://rd.gt/416ObMi</w:t>
+      </w:r>
+    </w:p>
+    <w:p>
+      <w:pPr>
+        <w:pStyle w:val="NoSpacing"/>
+        <w:ind w:left="720"/>
+        <w:rPr>
+          <w:sz w:val="18"/>
+          <w:szCs w:val="18"/>
+        </w:rPr>
+      </w:pPr>
+      <w:r>
+        <w:rPr>
+          <w:sz w:val="18"/>
+          <w:szCs w:val="18"/>
+        </w:rPr>
+        <w:t xml:space="preserve">Database: </w:t>
+      </w:r>
+      <w:proofErr w:type="gramStart"/>
+      <w:r>
+        <w:rPr>
+          <w:sz w:val="18"/>
+          <w:szCs w:val="18"/>
+        </w:rPr>
+        <w:t>jdbc:sqlserver://localhost</w:t>
+      </w:r>
+      <w:proofErr w:type="gramEnd"/>
+      <w:r>
+        <w:rPr>
+          <w:sz w:val="18"/>
+          <w:szCs w:val="18"/>
+        </w:rPr>
+        <w:t>\SQLExpress:</w:t>
+      </w:r>
+      <w:proofErr w:type="gramStart"/>
+      <w:r>
+        <w:rPr>
+          <w:sz w:val="18"/>
+          <w:szCs w:val="18"/>
+        </w:rPr>
+        <w:t>51831;connectRetryInterval</w:t>
+      </w:r>
+      <w:proofErr w:type="gramEnd"/>
+      <w:r>
+        <w:rPr>
+          <w:sz w:val="18"/>
+          <w:szCs w:val="18"/>
+        </w:rPr>
+        <w:t>=</w:t>
+      </w:r>
+      <w:proofErr w:type="gramStart"/>
+      <w:r>
+        <w:rPr>
+          <w:sz w:val="18"/>
+          <w:szCs w:val="18"/>
+        </w:rPr>
+        <w:t>10;connectRetryCount</w:t>
+      </w:r>
+      <w:proofErr w:type="gramEnd"/>
+      <w:r>
+        <w:rPr>
+          <w:sz w:val="18"/>
+          <w:szCs w:val="18"/>
+        </w:rPr>
+        <w:t>=</w:t>
+      </w:r>
+      <w:proofErr w:type="gramStart"/>
+      <w:r>
+        <w:rPr>
+          <w:sz w:val="18"/>
+          <w:szCs w:val="18"/>
+        </w:rPr>
+        <w:t>1;maxResultBuffer</w:t>
+      </w:r>
+      <w:proofErr w:type="gramEnd"/>
+      <w:r>
+        <w:rPr>
+          <w:sz w:val="18"/>
+          <w:szCs w:val="18"/>
+        </w:rPr>
+        <w:t>=-</w:t>
+      </w:r>
+      <w:proofErr w:type="gramStart"/>
+      <w:r>
+        <w:rPr>
+          <w:sz w:val="18"/>
+          <w:szCs w:val="18"/>
+        </w:rPr>
+        <w:t>1;sendTemp</w:t>
+      </w:r>
+      <w:proofErr w:type="gramEnd"/>
+      <w:r>
+        <w:rPr>
+          <w:sz w:val="18"/>
+          <w:szCs w:val="18"/>
+        </w:rPr>
+        <w:t>…</w:t>
+      </w:r>
+    </w:p>
+    <w:p>
+      <w:pPr>
+        <w:pStyle w:val="NoSpacing"/>
+        <w:ind w:left="720"/>
+        <w:rPr>
+          <w:sz w:val="18"/>
+          <w:szCs w:val="18"/>
+        </w:rPr>
+      </w:pPr>
+      <w:r>
+        <w:rPr>
+          <w:sz w:val="18"/>
+          <w:szCs w:val="18"/>
+        </w:rPr>
+        <w:t xml:space="preserve">C Driver for SQL </w:t>
+      </w:r>
+      <w:proofErr w:type="spellStart"/>
+      <w:proofErr w:type="gramStart"/>
+      <w:r>
+        <w:rPr>
+          <w:sz w:val="18"/>
+          <w:szCs w:val="18"/>
+        </w:rPr>
+        <w:t>Server;applicationIntent</w:t>
+      </w:r>
+      <w:proofErr w:type="spellEnd"/>
+      <w:proofErr w:type="gramEnd"/>
+      <w:r>
+        <w:rPr>
+          <w:sz w:val="18"/>
+          <w:szCs w:val="18"/>
+        </w:rPr>
+        <w:t>=</w:t>
+      </w:r>
+      <w:proofErr w:type="spellStart"/>
+      <w:r>
+        <w:rPr>
+          <w:sz w:val="18"/>
+          <w:szCs w:val="18"/>
+        </w:rPr>
+        <w:t>readwrite</w:t>
+      </w:r>
+      <w:proofErr w:type="spellEnd"/>
+      <w:r>
+        <w:rPr>
+          <w:sz w:val="18"/>
+          <w:szCs w:val="18"/>
+        </w:rPr>
+        <w:t>; (Microsoft SQL Server 16.0)</w:t>
+      </w:r>
+    </w:p>
+    <w:p>
+      <w:pPr>
+        <w:pStyle w:val="NoSpacing"/>
+        <w:ind w:left="720"/>
+        <w:rPr>
+          <w:sz w:val="18"/>
+          <w:szCs w:val="18"/>
+        </w:rPr>
+      </w:pPr>
+      <w:r>
+        <w:rPr>
+          <w:sz w:val="18"/>
+          <w:szCs w:val="18"/>
+        </w:rPr>
+        <w:t>Schema history table [DB1</w:t>
+      </w:r>
+      <w:proofErr w:type="gramStart"/>
+      <w:r>
+        <w:rPr>
+          <w:sz w:val="18"/>
+          <w:szCs w:val="18"/>
+        </w:rPr>
+        <w:t>].[</w:t>
+      </w:r>
+      <w:proofErr w:type="spellStart"/>
+      <w:proofErr w:type="gramEnd"/>
+      <w:r>
+        <w:rPr>
+          <w:sz w:val="18"/>
+          <w:szCs w:val="18"/>
+        </w:rPr>
+        <w:t>dbo</w:t>
+      </w:r>
+      <w:proofErr w:type="spellEnd"/>
+      <w:proofErr w:type="gramStart"/>
+      <w:r>
+        <w:rPr>
+          <w:sz w:val="18"/>
+          <w:szCs w:val="18"/>
+        </w:rPr>
+        <w:t>].[</w:t>
+      </w:r>
+      <w:proofErr w:type="spellStart"/>
+      <w:proofErr w:type="gramEnd"/>
+      <w:r>
+        <w:rPr>
+          <w:sz w:val="18"/>
+          <w:szCs w:val="18"/>
+        </w:rPr>
+        <w:t>flyway_schema_history</w:t>
+      </w:r>
+      <w:proofErr w:type="spellEnd"/>
+      <w:r>
+        <w:rPr>
+          <w:sz w:val="18"/>
+          <w:szCs w:val="18"/>
+        </w:rPr>
+        <w:t>] does not exist yet</w:t>
+      </w:r>
+    </w:p>
+    <w:p>
+      <w:pPr>
+        <w:pStyle w:val="NoSpacing"/>
+        <w:ind w:left="720"/>
+        <w:rPr>
+          <w:sz w:val="18"/>
+          <w:szCs w:val="18"/>
+        </w:rPr>
+      </w:pPr>
+      <w:r>
+        <w:rPr>
+          <w:sz w:val="18"/>
+          <w:szCs w:val="18"/>
+        </w:rPr>
+        <w:t>Successfully validated 1 migration (execution time 00:00.045s)</w:t>
+      </w:r>
+    </w:p>
+    <w:p>
+      <w:pPr>
+        <w:pStyle w:val="NoSpacing"/>
+        <w:ind w:left="720"/>
+        <w:rPr>
+          <w:sz w:val="18"/>
+          <w:szCs w:val="18"/>
+        </w:rPr>
+      </w:pPr>
+      <w:r>
+        <w:rPr>
+          <w:sz w:val="18"/>
+          <w:szCs w:val="18"/>
+        </w:rPr>
+        <w:t>Creating Schema History table [DB1</w:t>
+      </w:r>
+      <w:proofErr w:type="gramStart"/>
+      <w:r>
+        <w:rPr>
+          <w:sz w:val="18"/>
+          <w:szCs w:val="18"/>
+        </w:rPr>
+        <w:t>].[</w:t>
+      </w:r>
+      <w:proofErr w:type="spellStart"/>
+      <w:proofErr w:type="gramEnd"/>
+      <w:r>
+        <w:rPr>
+          <w:sz w:val="18"/>
+          <w:szCs w:val="18"/>
+        </w:rPr>
+        <w:t>dbo</w:t>
+      </w:r>
+      <w:proofErr w:type="spellEnd"/>
+      <w:proofErr w:type="gramStart"/>
+      <w:r>
+        <w:rPr>
+          <w:sz w:val="18"/>
+          <w:szCs w:val="18"/>
+        </w:rPr>
+        <w:t>].[</w:t>
+      </w:r>
+      <w:proofErr w:type="spellStart"/>
+      <w:proofErr w:type="gramEnd"/>
+      <w:r>
+        <w:rPr>
+          <w:sz w:val="18"/>
+          <w:szCs w:val="18"/>
+        </w:rPr>
+        <w:t>flyway_schema_history</w:t>
+      </w:r>
+      <w:proofErr w:type="spellEnd"/>
+      <w:r>
+        <w:rPr>
+          <w:sz w:val="18"/>
+          <w:szCs w:val="18"/>
+        </w:rPr>
+        <w:t>] ...</w:t>
+      </w:r>
+    </w:p>
+    <w:p>
+      <w:pPr>
+        <w:pStyle w:val="NoSpacing"/>
+        <w:ind w:left="720"/>
+        <w:rPr>
+          <w:sz w:val="18"/>
+          <w:szCs w:val="18"/>
+        </w:rPr>
+      </w:pPr>
+      <w:r>
+        <w:rPr>
+          <w:sz w:val="18"/>
+          <w:szCs w:val="18"/>
+        </w:rPr>
+        <w:t>Current version of schema [</w:t>
+      </w:r>
+      <w:proofErr w:type="spellStart"/>
+      <w:r>
+        <w:rPr>
+          <w:sz w:val="18"/>
+          <w:szCs w:val="18"/>
+        </w:rPr>
+        <w:t>dbo</w:t>
+      </w:r>
+      <w:proofErr w:type="spellEnd"/>
+      <w:r>
+        <w:rPr>
+          <w:sz w:val="18"/>
+          <w:szCs w:val="18"/>
+        </w:rPr>
+        <w:t>]: &lt;&lt; Empty Schema &gt;&gt;</w:t>
+      </w:r>
+    </w:p>
+    <w:p>
+      <w:pPr>
+        <w:pStyle w:val="NoSpacing"/>
+        <w:ind w:left="720"/>
+        <w:rPr>
+          <w:sz w:val="18"/>
+          <w:szCs w:val="18"/>
+        </w:rPr>
+      </w:pPr>
+      <w:r>
+        <w:rPr>
+          <w:sz w:val="18"/>
+          <w:szCs w:val="18"/>
+        </w:rPr>
+        <w:t xml:space="preserve">WARNING: </w:t>
+      </w:r>
+      <w:proofErr w:type="spellStart"/>
+      <w:r>
+        <w:rPr>
+          <w:sz w:val="18"/>
+          <w:szCs w:val="18"/>
+        </w:rPr>
+        <w:t>outOfOrder</w:t>
+      </w:r>
+      <w:proofErr w:type="spellEnd"/>
+      <w:r>
+        <w:rPr>
+          <w:sz w:val="18"/>
+          <w:szCs w:val="18"/>
+        </w:rPr>
+        <w:t xml:space="preserve"> mode is active. Migration of schema [</w:t>
+      </w:r>
+      <w:proofErr w:type="spellStart"/>
+      <w:r>
+        <w:rPr>
+          <w:sz w:val="18"/>
+          <w:szCs w:val="18"/>
+        </w:rPr>
+        <w:t>dbo</w:t>
+      </w:r>
+      <w:proofErr w:type="spellEnd"/>
+      <w:r>
+        <w:rPr>
+          <w:sz w:val="18"/>
+          <w:szCs w:val="18"/>
+        </w:rPr>
+        <w:t>] may not be reproducible.</w:t>
+      </w:r>
+    </w:p>
+    <w:p>
+      <w:pPr>
+        <w:pStyle w:val="NoSpacing"/>
+        <w:ind w:left="720"/>
+        <w:rPr>
+          <w:sz w:val="18"/>
+          <w:szCs w:val="18"/>
+        </w:rPr>
+      </w:pPr>
+      <w:r>
+        <w:rPr>
+          <w:sz w:val="18"/>
+          <w:szCs w:val="18"/>
+        </w:rPr>
+        <w:t>Migrating schema [</w:t>
+      </w:r>
+      <w:proofErr w:type="spellStart"/>
+      <w:r>
+        <w:rPr>
+          <w:sz w:val="18"/>
+          <w:szCs w:val="18"/>
+        </w:rPr>
+        <w:t>dbo</w:t>
+      </w:r>
+      <w:proofErr w:type="spellEnd"/>
+      <w:r>
+        <w:rPr>
+          <w:sz w:val="18"/>
+          <w:szCs w:val="18"/>
+        </w:rPr>
+        <w:t xml:space="preserve">] to version "001.20251003165511 - </w:t>
+      </w:r>
+      <w:proofErr w:type="spellStart"/>
+      <w:r>
+        <w:rPr>
+          <w:sz w:val="18"/>
+          <w:szCs w:val="18"/>
+        </w:rPr>
+        <w:t>init</w:t>
+      </w:r>
+      <w:proofErr w:type="spellEnd"/>
+      <w:r>
+        <w:rPr>
+          <w:sz w:val="18"/>
+          <w:szCs w:val="18"/>
+        </w:rPr>
+        <w:t xml:space="preserve"> DB1"</w:t>
+      </w:r>
+    </w:p>
+    <w:p>
+      <w:pPr>
+        <w:pStyle w:val="NoSpacing"/>
+        <w:ind w:left="720"/>
+        <w:rPr>
+          <w:sz w:val="18"/>
+          <w:szCs w:val="18"/>
+        </w:rPr>
+      </w:pPr>
+      <w:r>
+        <w:rPr>
+          <w:sz w:val="18"/>
+          <w:szCs w:val="18"/>
+        </w:rPr>
+        <w:t>Successfully applied 1 migration to schema [</w:t>
+      </w:r>
+      <w:proofErr w:type="spellStart"/>
+      <w:r>
+        <w:rPr>
+          <w:sz w:val="18"/>
+          <w:szCs w:val="18"/>
+        </w:rPr>
+        <w:t>dbo</w:t>
+      </w:r>
+      <w:proofErr w:type="spellEnd"/>
+      <w:r>
+        <w:rPr>
+          <w:sz w:val="18"/>
+          <w:szCs w:val="18"/>
+        </w:rPr>
+        <w:t>], now at version v001.20251003165511 (execution time 00:00.012s)</w:t>
+      </w:r>
+    </w:p>
+    <w:p>
+      <w:pPr>
+        <w:pStyle w:val="NoSpacing"/>
+        <w:ind w:left="720"/>
+        <w:rPr>
+          <w:sz w:val="18"/>
+          <w:szCs w:val="18"/>
+        </w:rPr>
+      </w:pPr>
+    </w:p>
+    <w:p>
+      <w:pPr>
+        <w:pStyle w:val="NoSpacing"/>
+        <w:ind w:left="720"/>
+        <w:rPr>
+          <w:sz w:val="18"/>
+          <w:szCs w:val="18"/>
+        </w:rPr>
+      </w:pPr>
+      <w:r>
+        <w:rPr>
+          <w:sz w:val="18"/>
+          <w:szCs w:val="18"/>
+        </w:rPr>
+        <w:t>---------------------------------------------------------------------------------------------------------</w:t>
+      </w:r>
+    </w:p>
+    <w:p>
+      <w:pPr>
+        <w:pStyle w:val="NoSpacing"/>
+        <w:ind w:left="720"/>
+        <w:rPr>
+          <w:sz w:val="18"/>
+          <w:szCs w:val="18"/>
+        </w:rPr>
+      </w:pPr>
+      <w:r>
+        <w:rPr>
+          <w:sz w:val="18"/>
+          <w:szCs w:val="18"/>
+        </w:rPr>
+        <w:t>A more recent version of Flyway is available. Find out more about Flyway 11.13.2 at https://rd.gt/3rXiSlV</w:t>
+      </w:r>
+    </w:p>
+    <w:p>
+      <w:pPr>
+        <w:pStyle w:val="NoSpacing"/>
+        <w:ind w:left="720"/>
+        <w:rPr>
+          <w:sz w:val="18"/>
+          <w:szCs w:val="18"/>
+        </w:rPr>
+      </w:pPr>
+      <w:r>
+        <w:rPr>
+          <w:sz w:val="18"/>
+          <w:szCs w:val="18"/>
+        </w:rPr>
+        <w:t>---------------------------------------------------------------------------------------------------------</w:t>
+      </w:r>
+    </w:p>
+    <w:p>
+      <w:pPr>
+        <w:pStyle w:val="NoSpacing"/>
+        <w:ind w:left="720"/>
+        <w:rPr>
+          <w:sz w:val="18"/>
+          <w:szCs w:val="18"/>
+        </w:rPr>
+      </w:pPr>
+      <w:r>
+        <w:rPr>
+          <w:sz w:val="18"/>
+          <w:szCs w:val="18"/>
+          <w:highlight w:val="yellow"/>
+        </w:rPr>
+        <w:lastRenderedPageBreak/>
+        <w:t>Migration succeeded for DB1</w:t>
+      </w:r>
+    </w:p>
+    <w:p>
+      <w:pPr>
+        <w:pStyle w:val="NoSpacing"/>
+        <w:ind w:left="720"/>
+        <w:rPr>
+          <w:sz w:val="18"/>
+          <w:szCs w:val="18"/>
+        </w:rPr>
+      </w:pPr>
+      <w:r>
+        <w:rPr>
+          <w:sz w:val="18"/>
+          <w:szCs w:val="18"/>
+          <w:highlight w:val="yellow"/>
+        </w:rPr>
+        <w:t>Running Flyway migrate for DB2 using</w:t>
+      </w:r>
+      <w:r>
+        <w:rPr>
+          <w:sz w:val="18"/>
+          <w:szCs w:val="18"/>
+        </w:rPr>
+        <w:t xml:space="preserve"> C:\Users\stephanie.herr\Documents\FlywaySampleXdbProject\DB2\flyway.toml </w:t>
+      </w:r>
+    </w:p>
+    <w:p>
+      <w:pPr>
+        <w:pStyle w:val="NoSpacing"/>
+        <w:ind w:left="720"/>
+        <w:rPr>
+          <w:sz w:val="18"/>
+          <w:szCs w:val="18"/>
+        </w:rPr>
+      </w:pPr>
+      <w:r>
+        <w:rPr>
+          <w:sz w:val="18"/>
+          <w:szCs w:val="18"/>
+        </w:rPr>
+        <w:t>Flyway Community Edition 11.13.0-rc700 by Redgate</w:t>
+      </w:r>
+    </w:p>
+    <w:p>
+      <w:pPr>
+        <w:pStyle w:val="NoSpacing"/>
+        <w:ind w:left="720"/>
+        <w:rPr>
+          <w:sz w:val="18"/>
+          <w:szCs w:val="18"/>
+        </w:rPr>
+      </w:pPr>
+      <w:r>
+        <w:rPr>
+          <w:sz w:val="18"/>
+          <w:szCs w:val="18"/>
+        </w:rPr>
+        <w:t xml:space="preserve">No Flyway license detected for this user - using Community Edition. If you expected a Teams/Enterprise </w:t>
+      </w:r>
+      <w:proofErr w:type="gramStart"/>
+      <w:r>
+        <w:rPr>
+          <w:sz w:val="18"/>
+          <w:szCs w:val="18"/>
+        </w:rPr>
+        <w:t>license</w:t>
+      </w:r>
+      <w:proofErr w:type="gramEnd"/>
+      <w:r>
+        <w:rPr>
+          <w:sz w:val="18"/>
+          <w:szCs w:val="18"/>
+        </w:rPr>
+        <w:t xml:space="preserve"> then please </w:t>
+      </w:r>
+      <w:proofErr w:type="gramStart"/>
+      <w:r>
+        <w:rPr>
+          <w:sz w:val="18"/>
+          <w:szCs w:val="18"/>
+        </w:rPr>
+        <w:t>ad</w:t>
+      </w:r>
+      <w:proofErr w:type="gramEnd"/>
+    </w:p>
+    <w:p>
+      <w:pPr>
+        <w:pStyle w:val="NoSpacing"/>
+        <w:ind w:left="720"/>
+        <w:rPr>
+          <w:sz w:val="18"/>
+          <w:szCs w:val="18"/>
+        </w:rPr>
+      </w:pPr>
+      <w:r>
+        <w:rPr>
+          <w:sz w:val="18"/>
+          <w:szCs w:val="18"/>
+        </w:rPr>
+        <w:t>d a Flyway license to your account and rerun auth. Alternatively, you can run auth -logout to remove your unlicensed permit o</w:t>
+      </w:r>
+    </w:p>
+    <w:p>
+      <w:pPr>
+        <w:pStyle w:val="NoSpacing"/>
+        <w:ind w:left="720"/>
+        <w:rPr>
+          <w:sz w:val="18"/>
+          <w:szCs w:val="18"/>
+        </w:rPr>
+      </w:pPr>
+      <w:r>
+        <w:rPr>
+          <w:sz w:val="18"/>
+          <w:szCs w:val="18"/>
+        </w:rPr>
+        <w:t>n disk</w:t>
+      </w:r>
+    </w:p>
+    <w:p>
+      <w:pPr>
+        <w:pStyle w:val="NoSpacing"/>
+        <w:ind w:left="720"/>
+        <w:rPr>
+          <w:sz w:val="18"/>
+          <w:szCs w:val="18"/>
+        </w:rPr>
+      </w:pPr>
+    </w:p>
+    <w:p>
+      <w:pPr>
+        <w:pStyle w:val="NoSpacing"/>
+        <w:ind w:left="720"/>
+        <w:rPr>
+          <w:sz w:val="18"/>
+          <w:szCs w:val="18"/>
+        </w:rPr>
+      </w:pPr>
+      <w:r>
+        <w:rPr>
+          <w:sz w:val="18"/>
+          <w:szCs w:val="18"/>
+        </w:rPr>
+        <w:t>See release notes here: https://rd.gt/416ObMi</w:t>
+      </w:r>
+    </w:p>
+    <w:p>
+      <w:pPr>
+        <w:pStyle w:val="NoSpacing"/>
+        <w:ind w:left="720"/>
+        <w:rPr>
+          <w:sz w:val="18"/>
+          <w:szCs w:val="18"/>
+        </w:rPr>
+      </w:pPr>
+      <w:r>
+        <w:rPr>
+          <w:sz w:val="18"/>
+          <w:szCs w:val="18"/>
+        </w:rPr>
+        <w:t xml:space="preserve">Database: </w:t>
+      </w:r>
+      <w:proofErr w:type="gramStart"/>
+      <w:r>
+        <w:rPr>
+          <w:sz w:val="18"/>
+          <w:szCs w:val="18"/>
+        </w:rPr>
+        <w:t>jdbc:sqlserver://localhost</w:t>
+      </w:r>
+      <w:proofErr w:type="gramEnd"/>
+      <w:r>
+        <w:rPr>
+          <w:sz w:val="18"/>
+          <w:szCs w:val="18"/>
+        </w:rPr>
+        <w:t>\SQLExpress:</w:t>
+      </w:r>
+      <w:proofErr w:type="gramStart"/>
+      <w:r>
+        <w:rPr>
+          <w:sz w:val="18"/>
+          <w:szCs w:val="18"/>
+        </w:rPr>
+        <w:t>51831;connectRetryInterval</w:t>
+      </w:r>
+      <w:proofErr w:type="gramEnd"/>
+      <w:r>
+        <w:rPr>
+          <w:sz w:val="18"/>
+          <w:szCs w:val="18"/>
+        </w:rPr>
+        <w:t>=</w:t>
+      </w:r>
+      <w:proofErr w:type="gramStart"/>
+      <w:r>
+        <w:rPr>
+          <w:sz w:val="18"/>
+          <w:szCs w:val="18"/>
+        </w:rPr>
+        <w:t>10;connectRetryCount</w:t>
+      </w:r>
+      <w:proofErr w:type="gramEnd"/>
+      <w:r>
+        <w:rPr>
+          <w:sz w:val="18"/>
+          <w:szCs w:val="18"/>
+        </w:rPr>
+        <w:t>=</w:t>
+      </w:r>
+      <w:proofErr w:type="gramStart"/>
+      <w:r>
+        <w:rPr>
+          <w:sz w:val="18"/>
+          <w:szCs w:val="18"/>
+        </w:rPr>
+        <w:t>1;maxResultBuffer</w:t>
+      </w:r>
+      <w:proofErr w:type="gramEnd"/>
+      <w:r>
+        <w:rPr>
+          <w:sz w:val="18"/>
+          <w:szCs w:val="18"/>
+        </w:rPr>
+        <w:t>=-</w:t>
+      </w:r>
+      <w:proofErr w:type="gramStart"/>
+      <w:r>
+        <w:rPr>
+          <w:sz w:val="18"/>
+          <w:szCs w:val="18"/>
+        </w:rPr>
+        <w:t>1;sendTemp</w:t>
+      </w:r>
+      <w:proofErr w:type="gramEnd"/>
+      <w:r>
+        <w:rPr>
+          <w:sz w:val="18"/>
+          <w:szCs w:val="18"/>
+        </w:rPr>
+        <w:t>…</w:t>
+      </w:r>
+    </w:p>
+    <w:p>
+      <w:pPr>
+        <w:pStyle w:val="NoSpacing"/>
+        <w:ind w:left="720"/>
+        <w:rPr>
+          <w:sz w:val="18"/>
+          <w:szCs w:val="18"/>
+        </w:rPr>
+      </w:pPr>
+      <w:r>
+        <w:rPr>
+          <w:sz w:val="18"/>
+          <w:szCs w:val="18"/>
+        </w:rPr>
+        <w:t xml:space="preserve">C Driver for SQL </w:t>
+      </w:r>
+      <w:proofErr w:type="spellStart"/>
+      <w:proofErr w:type="gramStart"/>
+      <w:r>
+        <w:rPr>
+          <w:sz w:val="18"/>
+          <w:szCs w:val="18"/>
+        </w:rPr>
+        <w:t>Server;applicationIntent</w:t>
+      </w:r>
+      <w:proofErr w:type="spellEnd"/>
+      <w:proofErr w:type="gramEnd"/>
+      <w:r>
+        <w:rPr>
+          <w:sz w:val="18"/>
+          <w:szCs w:val="18"/>
+        </w:rPr>
+        <w:t>=</w:t>
+      </w:r>
+      <w:proofErr w:type="spellStart"/>
+      <w:r>
+        <w:rPr>
+          <w:sz w:val="18"/>
+          <w:szCs w:val="18"/>
+        </w:rPr>
+        <w:t>readwrite</w:t>
+      </w:r>
+      <w:proofErr w:type="spellEnd"/>
+      <w:r>
+        <w:rPr>
+          <w:sz w:val="18"/>
+          <w:szCs w:val="18"/>
+        </w:rPr>
+        <w:t>; (Microsoft SQL Server 16.0)</w:t>
+      </w:r>
+    </w:p>
+    <w:p>
+      <w:pPr>
+        <w:pStyle w:val="NoSpacing"/>
+        <w:ind w:left="720"/>
+        <w:rPr>
+          <w:sz w:val="18"/>
+          <w:szCs w:val="18"/>
+        </w:rPr>
+      </w:pPr>
+      <w:r>
+        <w:rPr>
+          <w:sz w:val="18"/>
+          <w:szCs w:val="18"/>
+        </w:rPr>
+        <w:t>Schema history table [DB2</w:t>
+      </w:r>
+      <w:proofErr w:type="gramStart"/>
+      <w:r>
+        <w:rPr>
+          <w:sz w:val="18"/>
+          <w:szCs w:val="18"/>
+        </w:rPr>
+        <w:t>].[</w:t>
+      </w:r>
+      <w:proofErr w:type="spellStart"/>
+      <w:proofErr w:type="gramEnd"/>
+      <w:r>
+        <w:rPr>
+          <w:sz w:val="18"/>
+          <w:szCs w:val="18"/>
+        </w:rPr>
+        <w:t>dbo</w:t>
+      </w:r>
+      <w:proofErr w:type="spellEnd"/>
+      <w:proofErr w:type="gramStart"/>
+      <w:r>
+        <w:rPr>
+          <w:sz w:val="18"/>
+          <w:szCs w:val="18"/>
+        </w:rPr>
+        <w:t>].[</w:t>
+      </w:r>
+      <w:proofErr w:type="spellStart"/>
+      <w:proofErr w:type="gramEnd"/>
+      <w:r>
+        <w:rPr>
+          <w:sz w:val="18"/>
+          <w:szCs w:val="18"/>
+        </w:rPr>
+        <w:t>flyway_schema_history</w:t>
+      </w:r>
+      <w:proofErr w:type="spellEnd"/>
+      <w:r>
+        <w:rPr>
+          <w:sz w:val="18"/>
+          <w:szCs w:val="18"/>
+        </w:rPr>
+        <w:t>] does not exist yet</w:t>
+      </w:r>
+    </w:p>
+    <w:p>
+      <w:pPr>
+        <w:pStyle w:val="NoSpacing"/>
+        <w:ind w:left="720"/>
+        <w:rPr>
+          <w:sz w:val="18"/>
+          <w:szCs w:val="18"/>
+        </w:rPr>
+      </w:pPr>
+      <w:r>
+        <w:rPr>
+          <w:sz w:val="18"/>
+          <w:szCs w:val="18"/>
+        </w:rPr>
+        <w:t>Successfully validated 2 migrations (execution time 00:00.044s)</w:t>
+      </w:r>
+    </w:p>
+    <w:p>
+      <w:pPr>
+        <w:pStyle w:val="NoSpacing"/>
+        <w:ind w:left="720"/>
+        <w:rPr>
+          <w:sz w:val="18"/>
+          <w:szCs w:val="18"/>
+        </w:rPr>
+      </w:pPr>
+      <w:r>
+        <w:rPr>
+          <w:sz w:val="18"/>
+          <w:szCs w:val="18"/>
+        </w:rPr>
+        <w:t>Creating Schema History table [DB2</w:t>
+      </w:r>
+      <w:proofErr w:type="gramStart"/>
+      <w:r>
+        <w:rPr>
+          <w:sz w:val="18"/>
+          <w:szCs w:val="18"/>
+        </w:rPr>
+        <w:t>].[</w:t>
+      </w:r>
+      <w:proofErr w:type="spellStart"/>
+      <w:proofErr w:type="gramEnd"/>
+      <w:r>
+        <w:rPr>
+          <w:sz w:val="18"/>
+          <w:szCs w:val="18"/>
+        </w:rPr>
+        <w:t>dbo</w:t>
+      </w:r>
+      <w:proofErr w:type="spellEnd"/>
+      <w:proofErr w:type="gramStart"/>
+      <w:r>
+        <w:rPr>
+          <w:sz w:val="18"/>
+          <w:szCs w:val="18"/>
+        </w:rPr>
+        <w:t>].[</w:t>
+      </w:r>
+      <w:proofErr w:type="spellStart"/>
+      <w:proofErr w:type="gramEnd"/>
+      <w:r>
+        <w:rPr>
+          <w:sz w:val="18"/>
+          <w:szCs w:val="18"/>
+        </w:rPr>
+        <w:t>flyway_schema_history</w:t>
+      </w:r>
+      <w:proofErr w:type="spellEnd"/>
+      <w:r>
+        <w:rPr>
+          <w:sz w:val="18"/>
+          <w:szCs w:val="18"/>
+        </w:rPr>
+        <w:t>] ...</w:t>
+      </w:r>
+    </w:p>
+    <w:p>
+      <w:pPr>
+        <w:pStyle w:val="NoSpacing"/>
+        <w:ind w:left="720"/>
+        <w:rPr>
+          <w:sz w:val="18"/>
+          <w:szCs w:val="18"/>
+        </w:rPr>
+      </w:pPr>
+      <w:r>
+        <w:rPr>
+          <w:sz w:val="18"/>
+          <w:szCs w:val="18"/>
+        </w:rPr>
+        <w:t>Current version of schema [</w:t>
+      </w:r>
+      <w:proofErr w:type="spellStart"/>
+      <w:r>
+        <w:rPr>
+          <w:sz w:val="18"/>
+          <w:szCs w:val="18"/>
+        </w:rPr>
+        <w:t>dbo</w:t>
+      </w:r>
+      <w:proofErr w:type="spellEnd"/>
+      <w:r>
+        <w:rPr>
+          <w:sz w:val="18"/>
+          <w:szCs w:val="18"/>
+        </w:rPr>
+        <w:t>]: &lt;&lt; Empty Schema &gt;&gt;</w:t>
+      </w:r>
+    </w:p>
+    <w:p>
+      <w:pPr>
+        <w:pStyle w:val="NoSpacing"/>
+        <w:ind w:left="720"/>
+        <w:rPr>
+          <w:sz w:val="18"/>
+          <w:szCs w:val="18"/>
+        </w:rPr>
+      </w:pPr>
+      <w:r>
+        <w:rPr>
+          <w:sz w:val="18"/>
+          <w:szCs w:val="18"/>
+        </w:rPr>
+        <w:t xml:space="preserve">WARNING: </w:t>
+      </w:r>
+      <w:proofErr w:type="spellStart"/>
+      <w:r>
+        <w:rPr>
+          <w:sz w:val="18"/>
+          <w:szCs w:val="18"/>
+        </w:rPr>
+        <w:t>outOfOrder</w:t>
+      </w:r>
+      <w:proofErr w:type="spellEnd"/>
+      <w:r>
+        <w:rPr>
+          <w:sz w:val="18"/>
+          <w:szCs w:val="18"/>
+        </w:rPr>
+        <w:t xml:space="preserve"> mode is active. Migration of schema [</w:t>
+      </w:r>
+      <w:proofErr w:type="spellStart"/>
+      <w:r>
+        <w:rPr>
+          <w:sz w:val="18"/>
+          <w:szCs w:val="18"/>
+        </w:rPr>
+        <w:t>dbo</w:t>
+      </w:r>
+      <w:proofErr w:type="spellEnd"/>
+      <w:r>
+        <w:rPr>
+          <w:sz w:val="18"/>
+          <w:szCs w:val="18"/>
+        </w:rPr>
+        <w:t>] may not be reproducible.</w:t>
+      </w:r>
+    </w:p>
+    <w:p>
+      <w:pPr>
+        <w:pStyle w:val="NoSpacing"/>
+        <w:ind w:left="720"/>
+        <w:rPr>
+          <w:sz w:val="18"/>
+          <w:szCs w:val="18"/>
+        </w:rPr>
+      </w:pPr>
+      <w:r>
+        <w:rPr>
+          <w:sz w:val="18"/>
+          <w:szCs w:val="18"/>
+        </w:rPr>
+        <w:t>Migrating schema [</w:t>
+      </w:r>
+      <w:proofErr w:type="spellStart"/>
+      <w:r>
+        <w:rPr>
+          <w:sz w:val="18"/>
+          <w:szCs w:val="18"/>
+        </w:rPr>
+        <w:t>dbo</w:t>
+      </w:r>
+      <w:proofErr w:type="spellEnd"/>
+      <w:r>
+        <w:rPr>
+          <w:sz w:val="18"/>
+          <w:szCs w:val="18"/>
+        </w:rPr>
+        <w:t xml:space="preserve">] to version "001.20251003165515 - </w:t>
+      </w:r>
+      <w:proofErr w:type="spellStart"/>
+      <w:r>
+        <w:rPr>
+          <w:sz w:val="18"/>
+          <w:szCs w:val="18"/>
+        </w:rPr>
+        <w:t>init</w:t>
+      </w:r>
+      <w:proofErr w:type="spellEnd"/>
+      <w:r>
+        <w:rPr>
+          <w:sz w:val="18"/>
+          <w:szCs w:val="18"/>
+        </w:rPr>
+        <w:t xml:space="preserve"> DB2"</w:t>
+      </w:r>
+    </w:p>
+    <w:p>
+      <w:pPr>
+        <w:pStyle w:val="NoSpacing"/>
+        <w:ind w:left="720"/>
+        <w:rPr>
+          <w:sz w:val="18"/>
+          <w:szCs w:val="18"/>
+        </w:rPr>
+      </w:pPr>
+      <w:r>
+        <w:rPr>
+          <w:sz w:val="18"/>
+          <w:szCs w:val="18"/>
+        </w:rPr>
+        <w:t>Migrating schema [</w:t>
+      </w:r>
+      <w:proofErr w:type="spellStart"/>
+      <w:r>
+        <w:rPr>
+          <w:sz w:val="18"/>
+          <w:szCs w:val="18"/>
+        </w:rPr>
+        <w:t>dbo</w:t>
+      </w:r>
+      <w:proofErr w:type="spellEnd"/>
+      <w:r>
+        <w:rPr>
+          <w:sz w:val="18"/>
+          <w:szCs w:val="18"/>
+        </w:rPr>
+        <w:t>] to version "002.20251003165520 - depends on DB4"</w:t>
+      </w:r>
+    </w:p>
+    <w:p>
+      <w:pPr>
+        <w:pStyle w:val="NoSpacing"/>
+        <w:ind w:left="720"/>
+        <w:rPr>
+          <w:color w:val="EE0000"/>
+          <w:sz w:val="18"/>
+          <w:szCs w:val="18"/>
+        </w:rPr>
+      </w:pPr>
+      <w:proofErr w:type="gramStart"/>
+      <w:r>
+        <w:rPr>
+          <w:color w:val="EE0000"/>
+          <w:sz w:val="18"/>
+          <w:szCs w:val="18"/>
+        </w:rPr>
+        <w:t>flyway.cmd :</w:t>
+      </w:r>
+      <w:proofErr w:type="gramEnd"/>
+      <w:r>
+        <w:rPr>
+          <w:color w:val="EE0000"/>
+          <w:sz w:val="18"/>
+          <w:szCs w:val="18"/>
+        </w:rPr>
+        <w:t xml:space="preserve"> ERROR: Migration of schema [</w:t>
+      </w:r>
+      <w:proofErr w:type="spellStart"/>
+      <w:r>
+        <w:rPr>
+          <w:color w:val="EE0000"/>
+          <w:sz w:val="18"/>
+          <w:szCs w:val="18"/>
+        </w:rPr>
+        <w:t>dbo</w:t>
+      </w:r>
+      <w:proofErr w:type="spellEnd"/>
+      <w:r>
+        <w:rPr>
+          <w:color w:val="EE0000"/>
+          <w:sz w:val="18"/>
+          <w:szCs w:val="18"/>
+        </w:rPr>
+        <w:t xml:space="preserve">] to version "002.20251003165520 - depends on DB4" failed! Changes successfully </w:t>
+      </w:r>
+    </w:p>
+    <w:p>
+      <w:pPr>
+        <w:pStyle w:val="NoSpacing"/>
+        <w:ind w:left="720"/>
+        <w:rPr>
+          <w:color w:val="EE0000"/>
+          <w:sz w:val="18"/>
+          <w:szCs w:val="18"/>
+        </w:rPr>
+      </w:pPr>
+      <w:r>
+        <w:rPr>
+          <w:color w:val="EE0000"/>
+          <w:sz w:val="18"/>
+          <w:szCs w:val="18"/>
+        </w:rPr>
+        <w:t>rolled back.</w:t>
+      </w:r>
+    </w:p>
+    <w:p>
+      <w:pPr>
+        <w:pStyle w:val="NoSpacing"/>
+        <w:ind w:left="720"/>
+        <w:rPr>
+          <w:color w:val="EE0000"/>
+          <w:sz w:val="18"/>
+          <w:szCs w:val="18"/>
+        </w:rPr>
+      </w:pPr>
+      <w:r>
+        <w:rPr>
+          <w:color w:val="EE0000"/>
+          <w:sz w:val="18"/>
+          <w:szCs w:val="18"/>
+        </w:rPr>
+        <w:t>At C:\Users\stephanie.herr\Documents\FlywaySampleXdbProject\Flyway-DeployMultipleProjects.ps1:26 char:9</w:t>
+      </w:r>
+    </w:p>
+    <w:p>
+      <w:pPr>
+        <w:pStyle w:val="NoSpacing"/>
+        <w:ind w:left="720"/>
+        <w:rPr>
+          <w:color w:val="EE0000"/>
+          <w:sz w:val="18"/>
+          <w:szCs w:val="18"/>
+        </w:rPr>
+      </w:pPr>
+      <w:r>
+        <w:rPr>
+          <w:color w:val="EE0000"/>
+          <w:sz w:val="18"/>
+          <w:szCs w:val="18"/>
+        </w:rPr>
+        <w:t xml:space="preserve">+         &amp; </w:t>
+      </w:r>
+      <w:proofErr w:type="gramStart"/>
+      <w:r>
+        <w:rPr>
+          <w:color w:val="EE0000"/>
+          <w:sz w:val="18"/>
+          <w:szCs w:val="18"/>
+        </w:rPr>
+        <w:t>flyway</w:t>
+      </w:r>
+      <w:proofErr w:type="gramEnd"/>
+      <w:r>
+        <w:rPr>
+          <w:color w:val="EE0000"/>
+          <w:sz w:val="18"/>
+          <w:szCs w:val="18"/>
+        </w:rPr>
+        <w:t xml:space="preserve"> migrate -environment=</w:t>
+      </w:r>
+      <w:proofErr w:type="spellStart"/>
+      <w:r>
+        <w:rPr>
+          <w:color w:val="EE0000"/>
+          <w:sz w:val="18"/>
+          <w:szCs w:val="18"/>
+        </w:rPr>
+        <w:t>myTarget</w:t>
+      </w:r>
+      <w:proofErr w:type="spellEnd"/>
+      <w:r>
+        <w:rPr>
+          <w:color w:val="EE0000"/>
+          <w:sz w:val="18"/>
+          <w:szCs w:val="18"/>
+        </w:rPr>
+        <w:t xml:space="preserve"> -</w:t>
+      </w:r>
+      <w:proofErr w:type="spellStart"/>
+      <w:r>
+        <w:rPr>
+          <w:color w:val="EE0000"/>
+          <w:sz w:val="18"/>
+          <w:szCs w:val="18"/>
+        </w:rPr>
+        <w:t>configFiles</w:t>
+      </w:r>
+      <w:proofErr w:type="spellEnd"/>
+      <w:r>
+        <w:rPr>
+          <w:color w:val="EE0000"/>
+          <w:sz w:val="18"/>
+          <w:szCs w:val="18"/>
+        </w:rPr>
+        <w:t>="$</w:t>
+      </w:r>
+      <w:proofErr w:type="spellStart"/>
+      <w:r>
+        <w:rPr>
+          <w:color w:val="EE0000"/>
+          <w:sz w:val="18"/>
+          <w:szCs w:val="18"/>
+        </w:rPr>
+        <w:t>configF</w:t>
+      </w:r>
+      <w:proofErr w:type="spellEnd"/>
+      <w:r>
+        <w:rPr>
+          <w:color w:val="EE0000"/>
+          <w:sz w:val="18"/>
+          <w:szCs w:val="18"/>
+        </w:rPr>
+        <w:t xml:space="preserve"> ...</w:t>
+      </w:r>
+    </w:p>
+    <w:p>
+      <w:pPr>
+        <w:pStyle w:val="NoSpacing"/>
+        <w:ind w:left="720"/>
+        <w:rPr>
+          <w:color w:val="EE0000"/>
+          <w:sz w:val="18"/>
+          <w:szCs w:val="18"/>
+        </w:rPr>
+      </w:pPr>
+      <w:r>
+        <w:rPr>
+          <w:color w:val="EE0000"/>
+          <w:sz w:val="18"/>
+          <w:szCs w:val="18"/>
+        </w:rPr>
+        <w:t xml:space="preserve">+ </w:t>
+      </w:r>
+      <w:proofErr w:type="gramStart"/>
+      <w:r>
+        <w:rPr>
+          <w:color w:val="EE0000"/>
+          <w:sz w:val="18"/>
+          <w:szCs w:val="18"/>
+        </w:rPr>
+        <w:t xml:space="preserve">        </w:t>
+      </w:r>
+      <w:proofErr w:type="gramEnd"/>
+      <w:r>
+        <w:rPr>
+          <w:color w:val="EE0000"/>
+          <w:sz w:val="18"/>
+          <w:szCs w:val="18"/>
+        </w:rPr>
+        <w:t>~~~~~~~~~~~~~~~~~~~~~~~~~~~~~~~~~~~~~~~~~~~~~~~~~~~~~~~~~~~~~</w:t>
+      </w:r>
+    </w:p>
+    <w:p>
+      <w:pPr>
+        <w:pStyle w:val="NoSpacing"/>
+        <w:ind w:left="720"/>
+        <w:rPr>
+          <w:color w:val="EE0000"/>
+          <w:sz w:val="18"/>
+          <w:szCs w:val="18"/>
+        </w:rPr>
+      </w:pPr>
+      <w:r>
+        <w:rPr>
+          <w:color w:val="EE0000"/>
+          <w:sz w:val="18"/>
+          <w:szCs w:val="18"/>
+        </w:rPr>
+        <w:t xml:space="preserve">    + CategoryInfo        </w:t>
+      </w:r>
+      <w:proofErr w:type="gramStart"/>
+      <w:r>
+        <w:rPr>
+          <w:color w:val="EE0000"/>
+          <w:sz w:val="18"/>
+          <w:szCs w:val="18"/>
+        </w:rPr>
+        <w:t xml:space="preserve">  :</w:t>
+      </w:r>
+      <w:proofErr w:type="gramEnd"/>
+      <w:r>
+        <w:rPr>
+          <w:color w:val="EE0000"/>
+          <w:sz w:val="18"/>
+          <w:szCs w:val="18"/>
+        </w:rPr>
+        <w:t xml:space="preserve"> </w:t>
+      </w:r>
+      <w:proofErr w:type="spellStart"/>
+      <w:r>
+        <w:rPr>
+          <w:color w:val="EE0000"/>
+          <w:sz w:val="18"/>
+          <w:szCs w:val="18"/>
+        </w:rPr>
+        <w:t>NotSpecified</w:t>
+      </w:r>
+      <w:proofErr w:type="spellEnd"/>
+      <w:r>
+        <w:rPr>
+          <w:color w:val="EE0000"/>
+          <w:sz w:val="18"/>
+          <w:szCs w:val="18"/>
+        </w:rPr>
+        <w:t xml:space="preserve">: (ERROR: </w:t>
+      </w:r>
+      <w:proofErr w:type="spellStart"/>
+      <w:r>
+        <w:rPr>
+          <w:color w:val="EE0000"/>
+          <w:sz w:val="18"/>
+          <w:szCs w:val="18"/>
+        </w:rPr>
+        <w:t>Migratio</w:t>
+      </w:r>
+      <w:proofErr w:type="spellEnd"/>
+      <w:r>
+        <w:rPr>
+          <w:color w:val="EE0000"/>
+          <w:sz w:val="18"/>
+          <w:szCs w:val="18"/>
+        </w:rPr>
+        <w:t>...</w:t>
+      </w:r>
+      <w:proofErr w:type="spellStart"/>
+      <w:r>
+        <w:rPr>
+          <w:color w:val="EE0000"/>
+          <w:sz w:val="18"/>
+          <w:szCs w:val="18"/>
+        </w:rPr>
+        <w:t>ly</w:t>
+      </w:r>
+      <w:proofErr w:type="spellEnd"/>
+      <w:r>
+        <w:rPr>
+          <w:color w:val="EE0000"/>
+          <w:sz w:val="18"/>
+          <w:szCs w:val="18"/>
+        </w:rPr>
+        <w:t xml:space="preserve"> rolled </w:t>
+      </w:r>
+      <w:proofErr w:type="spellStart"/>
+      <w:r>
+        <w:rPr>
+          <w:color w:val="EE0000"/>
+          <w:sz w:val="18"/>
+          <w:szCs w:val="18"/>
+        </w:rPr>
+        <w:t>back</w:t>
+      </w:r>
+      <w:proofErr w:type="gramStart"/>
+      <w:r>
+        <w:rPr>
+          <w:color w:val="EE0000"/>
+          <w:sz w:val="18"/>
+          <w:szCs w:val="18"/>
+        </w:rPr>
+        <w:t>.:String</w:t>
+      </w:r>
+      <w:proofErr w:type="spellEnd"/>
+      <w:proofErr w:type="gramEnd"/>
+      <w:r>
+        <w:rPr>
+          <w:color w:val="EE0000"/>
+          <w:sz w:val="18"/>
+          <w:szCs w:val="18"/>
+        </w:rPr>
+        <w:t xml:space="preserve">) [], </w:t>
+      </w:r>
+      <w:proofErr w:type="spellStart"/>
+      <w:r>
+        <w:rPr>
+          <w:color w:val="EE0000"/>
+          <w:sz w:val="18"/>
+          <w:szCs w:val="18"/>
+        </w:rPr>
+        <w:t>RemoteException</w:t>
+      </w:r>
+      <w:proofErr w:type="spellEnd"/>
+    </w:p>
+    <w:p>
+      <w:pPr>
+        <w:pStyle w:val="NoSpacing"/>
+        <w:ind w:left="720"/>
+        <w:rPr>
+          <w:color w:val="EE0000"/>
+          <w:sz w:val="18"/>
+          <w:szCs w:val="18"/>
+        </w:rPr>
+      </w:pPr>
+      <w:r>
+        <w:rPr>
+          <w:color w:val="EE0000"/>
+          <w:sz w:val="18"/>
+          <w:szCs w:val="18"/>
+        </w:rPr>
+        <w:t xml:space="preserve">    + </w:t>
+      </w:r>
+      <w:proofErr w:type="spellStart"/>
+      <w:proofErr w:type="gramStart"/>
+      <w:r>
+        <w:rPr>
+          <w:color w:val="EE0000"/>
+          <w:sz w:val="18"/>
+          <w:szCs w:val="18"/>
+        </w:rPr>
+        <w:t>FullyQualifiedErrorId</w:t>
+      </w:r>
+      <w:proofErr w:type="spellEnd"/>
+      <w:r>
+        <w:rPr>
+          <w:color w:val="EE0000"/>
+          <w:sz w:val="18"/>
+          <w:szCs w:val="18"/>
+        </w:rPr>
+        <w:t xml:space="preserve"> :</w:t>
+      </w:r>
+      <w:proofErr w:type="gramEnd"/>
+      <w:r>
+        <w:rPr>
+          <w:color w:val="EE0000"/>
+          <w:sz w:val="18"/>
+          <w:szCs w:val="18"/>
+        </w:rPr>
+        <w:t xml:space="preserve"> </w:t>
+      </w:r>
+      <w:proofErr w:type="spellStart"/>
+      <w:r>
+        <w:rPr>
+          <w:color w:val="EE0000"/>
+          <w:sz w:val="18"/>
+          <w:szCs w:val="18"/>
+        </w:rPr>
+        <w:t>NativeCommandError</w:t>
+      </w:r>
+      <w:proofErr w:type="spellEnd"/>
+    </w:p>
+    <w:p>
+      <w:pPr>
+        <w:pStyle w:val="NoSpacing"/>
+        <w:ind w:left="720"/>
+        <w:rPr>
+          <w:color w:val="EE0000"/>
+          <w:sz w:val="18"/>
+          <w:szCs w:val="18"/>
+        </w:rPr>
+      </w:pPr>
+      <w:r>
+        <w:rPr>
+          <w:color w:val="EE0000"/>
+          <w:sz w:val="18"/>
+          <w:szCs w:val="18"/>
+        </w:rPr>
+        <w:t xml:space="preserve"> </w:t>
+      </w:r>
+    </w:p>
+    <w:p>
+      <w:pPr>
+        <w:pStyle w:val="NoSpacing"/>
+        <w:ind w:left="720"/>
+        <w:rPr>
+          <w:color w:val="EE0000"/>
+          <w:sz w:val="18"/>
+          <w:szCs w:val="18"/>
+        </w:rPr>
+      </w:pPr>
+      <w:r>
+        <w:rPr>
+          <w:color w:val="EE0000"/>
+          <w:sz w:val="18"/>
+          <w:szCs w:val="18"/>
+        </w:rPr>
+        <w:t xml:space="preserve">ERROR: Failed to execute script V002_20251003165520__depends_on_DB4.sql against </w:t>
+      </w:r>
+      <w:proofErr w:type="spellStart"/>
+      <w:r>
+        <w:rPr>
+          <w:color w:val="EE0000"/>
+          <w:sz w:val="18"/>
+          <w:szCs w:val="18"/>
+        </w:rPr>
+        <w:t>myTarget</w:t>
+      </w:r>
+      <w:proofErr w:type="spellEnd"/>
+      <w:r>
+        <w:rPr>
+          <w:color w:val="EE0000"/>
+          <w:sz w:val="18"/>
+          <w:szCs w:val="18"/>
+        </w:rPr>
+        <w:t xml:space="preserve"> environment</w:t>
+      </w:r>
+    </w:p>
+    <w:p>
+      <w:pPr>
+        <w:pStyle w:val="NoSpacing"/>
+        <w:ind w:left="720"/>
+        <w:rPr>
+          <w:color w:val="EE0000"/>
+          <w:sz w:val="18"/>
+          <w:szCs w:val="18"/>
+        </w:rPr>
+      </w:pPr>
+      <w:r>
+        <w:rPr>
+          <w:color w:val="EE0000"/>
+          <w:sz w:val="18"/>
+          <w:szCs w:val="18"/>
+        </w:rPr>
+        <w:t>---------------------------------------------------------------------------------------------</w:t>
+      </w:r>
+    </w:p>
+    <w:p>
+      <w:pPr>
+        <w:pStyle w:val="NoSpacing"/>
+        <w:ind w:left="720"/>
+        <w:rPr>
+          <w:color w:val="EE0000"/>
+          <w:sz w:val="18"/>
+          <w:szCs w:val="18"/>
+        </w:rPr>
+      </w:pPr>
+      <w:r>
+        <w:rPr>
+          <w:color w:val="EE0000"/>
+          <w:sz w:val="18"/>
+          <w:szCs w:val="18"/>
+        </w:rPr>
+        <w:t xml:space="preserve">SQL </w:t>
+      </w:r>
+      <w:proofErr w:type="gramStart"/>
+      <w:r>
+        <w:rPr>
+          <w:color w:val="EE0000"/>
+          <w:sz w:val="18"/>
+          <w:szCs w:val="18"/>
+        </w:rPr>
+        <w:t>State  :</w:t>
+      </w:r>
+      <w:proofErr w:type="gramEnd"/>
+      <w:r>
+        <w:rPr>
+          <w:color w:val="EE0000"/>
+          <w:sz w:val="18"/>
+          <w:szCs w:val="18"/>
+        </w:rPr>
+        <w:t xml:space="preserve"> S0002</w:t>
+      </w:r>
+    </w:p>
+    <w:p>
+      <w:pPr>
+        <w:pStyle w:val="NoSpacing"/>
+        <w:ind w:left="720"/>
+        <w:rPr>
+          <w:color w:val="EE0000"/>
+          <w:sz w:val="18"/>
+          <w:szCs w:val="18"/>
+        </w:rPr>
+      </w:pPr>
+      <w:r>
+        <w:rPr>
+          <w:color w:val="EE0000"/>
+          <w:sz w:val="18"/>
+          <w:szCs w:val="18"/>
+        </w:rPr>
+        <w:t xml:space="preserve">Error </w:t>
+      </w:r>
+      <w:proofErr w:type="gramStart"/>
+      <w:r>
+        <w:rPr>
+          <w:color w:val="EE0000"/>
+          <w:sz w:val="18"/>
+          <w:szCs w:val="18"/>
+        </w:rPr>
+        <w:t>Code :</w:t>
+      </w:r>
+      <w:proofErr w:type="gramEnd"/>
+      <w:r>
+        <w:rPr>
+          <w:color w:val="EE0000"/>
+          <w:sz w:val="18"/>
+          <w:szCs w:val="18"/>
+        </w:rPr>
+        <w:t xml:space="preserve"> 208</w:t>
+      </w:r>
+    </w:p>
+    <w:p>
+      <w:pPr>
+        <w:pStyle w:val="NoSpacing"/>
+        <w:ind w:left="720"/>
+        <w:rPr>
+          <w:color w:val="EE0000"/>
+          <w:sz w:val="18"/>
+          <w:szCs w:val="18"/>
+        </w:rPr>
+      </w:pPr>
+      <w:r>
+        <w:rPr>
+          <w:color w:val="EE0000"/>
+          <w:sz w:val="18"/>
+          <w:szCs w:val="18"/>
+        </w:rPr>
+        <w:t xml:space="preserve">Message  </w:t>
+      </w:r>
+      <w:proofErr w:type="gramStart"/>
+      <w:r>
+        <w:rPr>
+          <w:color w:val="EE0000"/>
+          <w:sz w:val="18"/>
+          <w:szCs w:val="18"/>
+        </w:rPr>
+        <w:t xml:space="preserve">  :</w:t>
+      </w:r>
+      <w:proofErr w:type="gramEnd"/>
+      <w:r>
+        <w:rPr>
+          <w:color w:val="EE0000"/>
+          <w:sz w:val="18"/>
+          <w:szCs w:val="18"/>
+        </w:rPr>
+        <w:t xml:space="preserve"> Invalid object name 'DB4.dbo.DB4_Sample'.</w:t>
+      </w:r>
+    </w:p>
+    <w:p>
+      <w:pPr>
+        <w:pStyle w:val="NoSpacing"/>
+        <w:ind w:left="720"/>
+        <w:rPr>
+          <w:color w:val="EE0000"/>
+          <w:sz w:val="18"/>
+          <w:szCs w:val="18"/>
+        </w:rPr>
+      </w:pPr>
+      <w:r>
+        <w:rPr>
+          <w:color w:val="EE0000"/>
+          <w:sz w:val="18"/>
+          <w:szCs w:val="18"/>
+        </w:rPr>
+        <w:t xml:space="preserve">Location </w:t>
+      </w:r>
+      <w:proofErr w:type="gramStart"/>
+      <w:r>
+        <w:rPr>
+          <w:color w:val="EE0000"/>
+          <w:sz w:val="18"/>
+          <w:szCs w:val="18"/>
+        </w:rPr>
+        <w:t xml:space="preserve">  :</w:t>
+      </w:r>
+      <w:proofErr w:type="gramEnd"/>
+      <w:r>
+        <w:rPr>
+          <w:color w:val="EE0000"/>
+          <w:sz w:val="18"/>
+          <w:szCs w:val="18"/>
+        </w:rPr>
+        <w:t xml:space="preserve"> migrations\V002_20251003165520__depends_on_DB4.sql </w:t>
+      </w:r>
+    </w:p>
+    <w:p>
+      <w:pPr>
+        <w:pStyle w:val="NoSpacing"/>
+        <w:ind w:left="720"/>
+        <w:rPr>
+          <w:color w:val="EE0000"/>
+          <w:sz w:val="18"/>
+          <w:szCs w:val="18"/>
+        </w:rPr>
+      </w:pPr>
+      <w:r>
+        <w:rPr>
+          <w:color w:val="EE0000"/>
+          <w:sz w:val="18"/>
+          <w:szCs w:val="18"/>
+        </w:rPr>
+        <w:t>(C:\Users\stephanie.herr\Documents\FlywaySampleXdbProject\DB2\migrations\V002_20251003165520__depends_on_DB4.sql)</w:t>
+      </w:r>
+    </w:p>
+    <w:p>
+      <w:pPr>
+        <w:pStyle w:val="NoSpacing"/>
+        <w:ind w:left="720"/>
+        <w:rPr>
+          <w:color w:val="EE0000"/>
+          <w:sz w:val="18"/>
+          <w:szCs w:val="18"/>
+        </w:rPr>
+      </w:pPr>
+      <w:r>
+        <w:rPr>
+          <w:color w:val="EE0000"/>
+          <w:sz w:val="18"/>
+          <w:szCs w:val="18"/>
+        </w:rPr>
+        <w:t xml:space="preserve">Line     </w:t>
+      </w:r>
+      <w:proofErr w:type="gramStart"/>
+      <w:r>
+        <w:rPr>
+          <w:color w:val="EE0000"/>
+          <w:sz w:val="18"/>
+          <w:szCs w:val="18"/>
+        </w:rPr>
+        <w:t xml:space="preserve">  :</w:t>
+      </w:r>
+      <w:proofErr w:type="gramEnd"/>
+      <w:r>
+        <w:rPr>
+          <w:color w:val="EE0000"/>
+          <w:sz w:val="18"/>
+          <w:szCs w:val="18"/>
+        </w:rPr>
+        <w:t xml:space="preserve"> 4</w:t>
+      </w:r>
+    </w:p>
+    <w:p>
+      <w:pPr>
+        <w:pStyle w:val="NoSpacing"/>
+        <w:ind w:left="720"/>
+        <w:rPr>
+          <w:color w:val="EE0000"/>
+          <w:sz w:val="18"/>
+          <w:szCs w:val="18"/>
+        </w:rPr>
+      </w:pPr>
+      <w:proofErr w:type="gramStart"/>
+      <w:r>
+        <w:rPr>
+          <w:color w:val="EE0000"/>
+          <w:sz w:val="18"/>
+          <w:szCs w:val="18"/>
+        </w:rPr>
+        <w:t>Statement  :</w:t>
+      </w:r>
+      <w:proofErr w:type="gramEnd"/>
+      <w:r>
+        <w:rPr>
+          <w:color w:val="EE0000"/>
+          <w:sz w:val="18"/>
+          <w:szCs w:val="18"/>
+        </w:rPr>
+        <w:t xml:space="preserve"> Run Flyway with -X option to see the actual statement causing the problem</w:t>
+      </w:r>
+    </w:p>
+    <w:p>
+      <w:pPr>
+        <w:pStyle w:val="NoSpacing"/>
+        <w:ind w:left="720"/>
+        <w:rPr>
+          <w:color w:val="EE0000"/>
+          <w:sz w:val="18"/>
+          <w:szCs w:val="18"/>
+        </w:rPr>
+      </w:pPr>
+      <w:r>
+        <w:rPr>
+          <w:color w:val="EE0000"/>
+          <w:sz w:val="18"/>
+          <w:szCs w:val="18"/>
+        </w:rPr>
+        <w:t xml:space="preserve">Caused by: Failed to execute script V002_20251003165520__depends_on_DB4.sql against </w:t>
+      </w:r>
+      <w:proofErr w:type="spellStart"/>
+      <w:r>
+        <w:rPr>
+          <w:color w:val="EE0000"/>
+          <w:sz w:val="18"/>
+          <w:szCs w:val="18"/>
+        </w:rPr>
+        <w:t>myTarget</w:t>
+      </w:r>
+      <w:proofErr w:type="spellEnd"/>
+      <w:r>
+        <w:rPr>
+          <w:color w:val="EE0000"/>
+          <w:sz w:val="18"/>
+          <w:szCs w:val="18"/>
+        </w:rPr>
+        <w:t xml:space="preserve"> environment</w:t>
+      </w:r>
+    </w:p>
+    <w:p>
+      <w:pPr>
+        <w:pStyle w:val="NoSpacing"/>
+        <w:ind w:left="720"/>
+        <w:rPr>
+          <w:color w:val="EE0000"/>
+          <w:sz w:val="18"/>
+          <w:szCs w:val="18"/>
+        </w:rPr>
+      </w:pPr>
+      <w:r>
+        <w:rPr>
+          <w:color w:val="EE0000"/>
+          <w:sz w:val="18"/>
+          <w:szCs w:val="18"/>
+        </w:rPr>
+        <w:t>---------------------------------------------------------------------------------------------</w:t>
+      </w:r>
+    </w:p>
+    <w:p>
+      <w:pPr>
+        <w:pStyle w:val="NoSpacing"/>
+        <w:ind w:left="720"/>
+        <w:rPr>
+          <w:color w:val="EE0000"/>
+          <w:sz w:val="18"/>
+          <w:szCs w:val="18"/>
+        </w:rPr>
+      </w:pPr>
+      <w:r>
+        <w:rPr>
+          <w:color w:val="EE0000"/>
+          <w:sz w:val="18"/>
+          <w:szCs w:val="18"/>
+        </w:rPr>
+        <w:t xml:space="preserve">SQL </w:t>
+      </w:r>
+      <w:proofErr w:type="gramStart"/>
+      <w:r>
+        <w:rPr>
+          <w:color w:val="EE0000"/>
+          <w:sz w:val="18"/>
+          <w:szCs w:val="18"/>
+        </w:rPr>
+        <w:t>State  :</w:t>
+      </w:r>
+      <w:proofErr w:type="gramEnd"/>
+      <w:r>
+        <w:rPr>
+          <w:color w:val="EE0000"/>
+          <w:sz w:val="18"/>
+          <w:szCs w:val="18"/>
+        </w:rPr>
+        <w:t xml:space="preserve"> S0002</w:t>
+      </w:r>
+    </w:p>
+    <w:p>
+      <w:pPr>
+        <w:pStyle w:val="NoSpacing"/>
+        <w:ind w:left="720"/>
+        <w:rPr>
+          <w:color w:val="EE0000"/>
+          <w:sz w:val="18"/>
+          <w:szCs w:val="18"/>
+        </w:rPr>
+      </w:pPr>
+      <w:r>
+        <w:rPr>
+          <w:color w:val="EE0000"/>
+          <w:sz w:val="18"/>
+          <w:szCs w:val="18"/>
+        </w:rPr>
+        <w:t xml:space="preserve">Error </w:t>
+      </w:r>
+      <w:proofErr w:type="gramStart"/>
+      <w:r>
+        <w:rPr>
+          <w:color w:val="EE0000"/>
+          <w:sz w:val="18"/>
+          <w:szCs w:val="18"/>
+        </w:rPr>
+        <w:t>Code :</w:t>
+      </w:r>
+      <w:proofErr w:type="gramEnd"/>
+      <w:r>
+        <w:rPr>
+          <w:color w:val="EE0000"/>
+          <w:sz w:val="18"/>
+          <w:szCs w:val="18"/>
+        </w:rPr>
+        <w:t xml:space="preserve"> 208</w:t>
+      </w:r>
+    </w:p>
+    <w:p>
+      <w:pPr>
+        <w:pStyle w:val="NoSpacing"/>
+        <w:ind w:left="720"/>
+        <w:rPr>
+          <w:color w:val="EE0000"/>
+          <w:sz w:val="18"/>
+          <w:szCs w:val="18"/>
+        </w:rPr>
+      </w:pPr>
+      <w:r>
+        <w:rPr>
+          <w:color w:val="EE0000"/>
+          <w:sz w:val="18"/>
+          <w:szCs w:val="18"/>
+        </w:rPr>
+        <w:t xml:space="preserve">Message  </w:t>
+      </w:r>
+      <w:proofErr w:type="gramStart"/>
+      <w:r>
+        <w:rPr>
+          <w:color w:val="EE0000"/>
+          <w:sz w:val="18"/>
+          <w:szCs w:val="18"/>
+        </w:rPr>
+        <w:t xml:space="preserve">  :</w:t>
+      </w:r>
+      <w:proofErr w:type="gramEnd"/>
+      <w:r>
+        <w:rPr>
+          <w:color w:val="EE0000"/>
+          <w:sz w:val="18"/>
+          <w:szCs w:val="18"/>
+        </w:rPr>
+        <w:t xml:space="preserve"> Invalid object name 'DB4.dbo.DB4_Sample'.</w:t>
+      </w:r>
+    </w:p>
+    <w:p>
+      <w:pPr>
+        <w:pStyle w:val="NoSpacing"/>
+        <w:ind w:left="720"/>
+        <w:rPr>
+          <w:color w:val="EE0000"/>
+          <w:sz w:val="18"/>
+          <w:szCs w:val="18"/>
+        </w:rPr>
+      </w:pPr>
+      <w:r>
+        <w:rPr>
+          <w:color w:val="EE0000"/>
+          <w:sz w:val="18"/>
+          <w:szCs w:val="18"/>
+        </w:rPr>
+        <w:t xml:space="preserve">Location </w:t>
+      </w:r>
+      <w:proofErr w:type="gramStart"/>
+      <w:r>
+        <w:rPr>
+          <w:color w:val="EE0000"/>
+          <w:sz w:val="18"/>
+          <w:szCs w:val="18"/>
+        </w:rPr>
+        <w:t xml:space="preserve">  :</w:t>
+      </w:r>
+      <w:proofErr w:type="gramEnd"/>
+      <w:r>
+        <w:rPr>
+          <w:color w:val="EE0000"/>
+          <w:sz w:val="18"/>
+          <w:szCs w:val="18"/>
+        </w:rPr>
+        <w:t xml:space="preserve"> migrations\V002_20251003165520__depends_on_DB4.sql </w:t>
+      </w:r>
+    </w:p>
+    <w:p>
+      <w:pPr>
+        <w:pStyle w:val="NoSpacing"/>
+        <w:ind w:left="720"/>
+        <w:rPr>
+          <w:color w:val="EE0000"/>
+          <w:sz w:val="18"/>
+          <w:szCs w:val="18"/>
+        </w:rPr>
+      </w:pPr>
+      <w:r>
+        <w:rPr>
+          <w:color w:val="EE0000"/>
+          <w:sz w:val="18"/>
+          <w:szCs w:val="18"/>
+        </w:rPr>
+        <w:t>(C:\Users\stephanie.herr\Documents\FlywaySampleXdbProject\DB2\migrations\V002_20251003165520__depends_on_DB4.sql)</w:t>
+      </w:r>
+    </w:p>
+    <w:p>
+      <w:pPr>
+        <w:pStyle w:val="NoSpacing"/>
+        <w:ind w:left="720"/>
+        <w:rPr>
+          <w:color w:val="EE0000"/>
+          <w:sz w:val="18"/>
+          <w:szCs w:val="18"/>
+        </w:rPr>
+      </w:pPr>
+      <w:r>
+        <w:rPr>
+          <w:color w:val="EE0000"/>
+          <w:sz w:val="18"/>
+          <w:szCs w:val="18"/>
+        </w:rPr>
+        <w:t xml:space="preserve">Line     </w:t>
+      </w:r>
+      <w:proofErr w:type="gramStart"/>
+      <w:r>
+        <w:rPr>
+          <w:color w:val="EE0000"/>
+          <w:sz w:val="18"/>
+          <w:szCs w:val="18"/>
+        </w:rPr>
+        <w:t xml:space="preserve">  :</w:t>
+      </w:r>
+      <w:proofErr w:type="gramEnd"/>
+      <w:r>
+        <w:rPr>
+          <w:color w:val="EE0000"/>
+          <w:sz w:val="18"/>
+          <w:szCs w:val="18"/>
+        </w:rPr>
+        <w:t xml:space="preserve"> 4</w:t>
+      </w:r>
+    </w:p>
+    <w:p>
+      <w:pPr>
+        <w:pStyle w:val="NoSpacing"/>
+        <w:ind w:left="720"/>
+        <w:rPr>
+          <w:color w:val="EE0000"/>
+          <w:sz w:val="18"/>
+          <w:szCs w:val="18"/>
+        </w:rPr>
+      </w:pPr>
+      <w:proofErr w:type="gramStart"/>
+      <w:r>
+        <w:rPr>
+          <w:color w:val="EE0000"/>
+          <w:sz w:val="18"/>
+          <w:szCs w:val="18"/>
+        </w:rPr>
+        <w:t>Statement  :</w:t>
+      </w:r>
+      <w:proofErr w:type="gramEnd"/>
+      <w:r>
+        <w:rPr>
+          <w:color w:val="EE0000"/>
+          <w:sz w:val="18"/>
+          <w:szCs w:val="18"/>
+        </w:rPr>
+        <w:t xml:space="preserve"> Run Flyway with -X option to see the actual statement causing the problem</w:t>
+      </w:r>
+    </w:p>
+    <w:p>
+      <w:pPr>
+        <w:pStyle w:val="NoSpacing"/>
+        <w:ind w:left="720"/>
+        <w:rPr>
+          <w:color w:val="EE0000"/>
+          <w:sz w:val="18"/>
+          <w:szCs w:val="18"/>
+        </w:rPr>
+      </w:pPr>
+      <w:r>
+        <w:rPr>
+          <w:color w:val="EE0000"/>
+          <w:sz w:val="18"/>
+          <w:szCs w:val="18"/>
+        </w:rPr>
+        <w:t xml:space="preserve">Caused </w:t>
+      </w:r>
+      <w:proofErr w:type="gramStart"/>
+      <w:r>
+        <w:rPr>
+          <w:color w:val="EE0000"/>
+          <w:sz w:val="18"/>
+          <w:szCs w:val="18"/>
+        </w:rPr>
+        <w:t>by:</w:t>
+      </w:r>
+      <w:proofErr w:type="gramEnd"/>
+      <w:r>
+        <w:rPr>
+          <w:color w:val="EE0000"/>
+          <w:sz w:val="18"/>
+          <w:szCs w:val="18"/>
+        </w:rPr>
+        <w:t xml:space="preserve"> </w:t>
+      </w:r>
+      <w:proofErr w:type="spellStart"/>
+      <w:proofErr w:type="gramStart"/>
+      <w:r>
+        <w:rPr>
+          <w:color w:val="EE0000"/>
+          <w:sz w:val="18"/>
+          <w:szCs w:val="18"/>
+        </w:rPr>
+        <w:t>com.microsoft</w:t>
+      </w:r>
+      <w:proofErr w:type="gramEnd"/>
+      <w:r>
+        <w:rPr>
+          <w:color w:val="EE0000"/>
+          <w:sz w:val="18"/>
+          <w:szCs w:val="18"/>
+        </w:rPr>
+        <w:t>.</w:t>
+      </w:r>
+      <w:proofErr w:type="gramStart"/>
+      <w:r>
+        <w:rPr>
+          <w:color w:val="EE0000"/>
+          <w:sz w:val="18"/>
+          <w:szCs w:val="18"/>
+        </w:rPr>
+        <w:t>sqlserver.jdbc</w:t>
+      </w:r>
+      <w:proofErr w:type="gramEnd"/>
+      <w:r>
+        <w:rPr>
+          <w:color w:val="EE0000"/>
+          <w:sz w:val="18"/>
+          <w:szCs w:val="18"/>
+        </w:rPr>
+        <w:t>.SQLServerException</w:t>
+      </w:r>
+      <w:proofErr w:type="spellEnd"/>
+      <w:r>
+        <w:rPr>
+          <w:color w:val="EE0000"/>
+          <w:sz w:val="18"/>
+          <w:szCs w:val="18"/>
+        </w:rPr>
+        <w:t>: Invalid object name 'DB4.dbo.DB4_Sample'.</w:t>
+      </w:r>
+    </w:p>
+    <w:p>
+      <w:pPr>
+        <w:pStyle w:val="NoSpacing"/>
+        <w:ind w:left="720"/>
+        <w:rPr>
+          <w:sz w:val="18"/>
+          <w:szCs w:val="18"/>
+        </w:rPr>
+      </w:pPr>
+      <w:r>
+        <w:rPr>
+          <w:sz w:val="18"/>
+          <w:szCs w:val="18"/>
+          <w:highlight w:val="yellow"/>
+        </w:rPr>
+        <w:t>WARNING: Migration failed for DB2 (exit code 1)</w:t>
+      </w:r>
+    </w:p>
+    <w:p>
+      <w:pPr>
+        <w:pStyle w:val="NoSpacing"/>
+        <w:ind w:left="720"/>
+        <w:rPr>
+          <w:sz w:val="18"/>
+          <w:szCs w:val="18"/>
+        </w:rPr>
+      </w:pPr>
+      <w:r>
+        <w:rPr>
+          <w:sz w:val="18"/>
+          <w:szCs w:val="18"/>
+          <w:highlight w:val="yellow"/>
+        </w:rPr>
+        <w:t>Running Flyway migrate for DB3 using</w:t>
+      </w:r>
+      <w:r>
+        <w:rPr>
+          <w:sz w:val="18"/>
+          <w:szCs w:val="18"/>
+        </w:rPr>
+        <w:t xml:space="preserve"> C:\Users\stephanie.herr\Documents\FlywaySampleXdbProject\DB3\flyway.toml </w:t>
+      </w:r>
+    </w:p>
+    <w:p>
+      <w:pPr>
+        <w:pStyle w:val="NoSpacing"/>
+        <w:ind w:left="720"/>
+        <w:rPr>
+          <w:sz w:val="18"/>
+          <w:szCs w:val="18"/>
+        </w:rPr>
+      </w:pPr>
+      <w:r>
+        <w:rPr>
+          <w:sz w:val="18"/>
+          <w:szCs w:val="18"/>
+        </w:rPr>
+        <w:t>Flyway Community Edition 11.13.0-rc700 by Redgate</w:t>
+      </w:r>
+    </w:p>
+    <w:p>
+      <w:pPr>
+        <w:pStyle w:val="NoSpacing"/>
+        <w:ind w:left="720"/>
+        <w:rPr>
+          <w:sz w:val="18"/>
+          <w:szCs w:val="18"/>
+        </w:rPr>
+      </w:pPr>
+      <w:r>
+        <w:rPr>
+          <w:sz w:val="18"/>
+          <w:szCs w:val="18"/>
+        </w:rPr>
+        <w:lastRenderedPageBreak/>
+        <w:t xml:space="preserve">No Flyway license detected for this user - using Community Edition. If you expected a Teams/Enterprise </w:t>
+      </w:r>
+      <w:proofErr w:type="gramStart"/>
+      <w:r>
+        <w:rPr>
+          <w:sz w:val="18"/>
+          <w:szCs w:val="18"/>
+        </w:rPr>
+        <w:t>license</w:t>
+      </w:r>
+      <w:proofErr w:type="gramEnd"/>
+      <w:r>
+        <w:rPr>
+          <w:sz w:val="18"/>
+          <w:szCs w:val="18"/>
+        </w:rPr>
+        <w:t xml:space="preserve"> then please </w:t>
+      </w:r>
+      <w:proofErr w:type="gramStart"/>
+      <w:r>
+        <w:rPr>
+          <w:sz w:val="18"/>
+          <w:szCs w:val="18"/>
+        </w:rPr>
+        <w:t>ad</w:t>
+      </w:r>
+      <w:proofErr w:type="gramEnd"/>
+    </w:p>
+    <w:p>
+      <w:pPr>
+        <w:pStyle w:val="NoSpacing"/>
+        <w:ind w:left="720"/>
+        <w:rPr>
+          <w:sz w:val="18"/>
+          <w:szCs w:val="18"/>
+        </w:rPr>
+      </w:pPr>
+      <w:r>
+        <w:rPr>
+          <w:sz w:val="18"/>
+          <w:szCs w:val="18"/>
+        </w:rPr>
+        <w:t>d a Flyway license to your account and rerun auth. Alternatively, you can run auth -logout to remove your unlicensed permit o</w:t>
+      </w:r>
+    </w:p>
+    <w:p>
+      <w:pPr>
+        <w:pStyle w:val="NoSpacing"/>
+        <w:ind w:left="720"/>
+        <w:rPr>
+          <w:sz w:val="18"/>
+          <w:szCs w:val="18"/>
+        </w:rPr>
+      </w:pPr>
+      <w:r>
+        <w:rPr>
+          <w:sz w:val="18"/>
+          <w:szCs w:val="18"/>
+        </w:rPr>
+        <w:t>n disk</w:t>
+      </w:r>
+    </w:p>
+    <w:p>
+      <w:pPr>
+        <w:pStyle w:val="NoSpacing"/>
+        <w:ind w:left="720"/>
+        <w:rPr>
+          <w:sz w:val="18"/>
+          <w:szCs w:val="18"/>
+        </w:rPr>
+      </w:pPr>
+    </w:p>
+    <w:p>
+      <w:pPr>
+        <w:pStyle w:val="NoSpacing"/>
+        <w:ind w:left="720"/>
+        <w:rPr>
+          <w:sz w:val="18"/>
+          <w:szCs w:val="18"/>
+        </w:rPr>
+      </w:pPr>
+      <w:r>
+        <w:rPr>
+          <w:sz w:val="18"/>
+          <w:szCs w:val="18"/>
+        </w:rPr>
+        <w:t>See release notes here: https://rd.gt/416ObMi</w:t>
+      </w:r>
+    </w:p>
+    <w:p>
+      <w:pPr>
+        <w:pStyle w:val="NoSpacing"/>
+        <w:ind w:left="720"/>
+        <w:rPr>
+          <w:sz w:val="18"/>
+          <w:szCs w:val="18"/>
+        </w:rPr>
+      </w:pPr>
+      <w:r>
+        <w:rPr>
+          <w:sz w:val="18"/>
+          <w:szCs w:val="18"/>
+        </w:rPr>
+        <w:t xml:space="preserve">Database: </w:t>
+      </w:r>
+      <w:proofErr w:type="gramStart"/>
+      <w:r>
+        <w:rPr>
+          <w:sz w:val="18"/>
+          <w:szCs w:val="18"/>
+        </w:rPr>
+        <w:t>jdbc:sqlserver://localhost</w:t>
+      </w:r>
+      <w:proofErr w:type="gramEnd"/>
+      <w:r>
+        <w:rPr>
+          <w:sz w:val="18"/>
+          <w:szCs w:val="18"/>
+        </w:rPr>
+        <w:t>\SQLExpress:</w:t>
+      </w:r>
+      <w:proofErr w:type="gramStart"/>
+      <w:r>
+        <w:rPr>
+          <w:sz w:val="18"/>
+          <w:szCs w:val="18"/>
+        </w:rPr>
+        <w:t>51831;connectRetryInterval</w:t>
+      </w:r>
+      <w:proofErr w:type="gramEnd"/>
+      <w:r>
+        <w:rPr>
+          <w:sz w:val="18"/>
+          <w:szCs w:val="18"/>
+        </w:rPr>
+        <w:t>=</w:t>
+      </w:r>
+      <w:proofErr w:type="gramStart"/>
+      <w:r>
+        <w:rPr>
+          <w:sz w:val="18"/>
+          <w:szCs w:val="18"/>
+        </w:rPr>
+        <w:t>10;connectRetryCount</w:t>
+      </w:r>
+      <w:proofErr w:type="gramEnd"/>
+      <w:r>
+        <w:rPr>
+          <w:sz w:val="18"/>
+          <w:szCs w:val="18"/>
+        </w:rPr>
+        <w:t>=</w:t>
+      </w:r>
+      <w:proofErr w:type="gramStart"/>
+      <w:r>
+        <w:rPr>
+          <w:sz w:val="18"/>
+          <w:szCs w:val="18"/>
+        </w:rPr>
+        <w:t>1;maxResultBuffer</w:t>
+      </w:r>
+      <w:proofErr w:type="gramEnd"/>
+      <w:r>
+        <w:rPr>
+          <w:sz w:val="18"/>
+          <w:szCs w:val="18"/>
+        </w:rPr>
+        <w:t>=-</w:t>
+      </w:r>
+      <w:proofErr w:type="gramStart"/>
+      <w:r>
+        <w:rPr>
+          <w:sz w:val="18"/>
+          <w:szCs w:val="18"/>
+        </w:rPr>
+        <w:t>1;sendTemp</w:t>
+      </w:r>
+      <w:proofErr w:type="gramEnd"/>
+      <w:r>
+        <w:rPr>
+          <w:sz w:val="18"/>
+          <w:szCs w:val="18"/>
+        </w:rPr>
+        <w:t>…</w:t>
+      </w:r>
+    </w:p>
+    <w:p>
+      <w:pPr>
+        <w:pStyle w:val="NoSpacing"/>
+        <w:ind w:left="720"/>
+        <w:rPr>
+          <w:sz w:val="18"/>
+          <w:szCs w:val="18"/>
+        </w:rPr>
+      </w:pPr>
+      <w:r>
+        <w:rPr>
+          <w:sz w:val="18"/>
+          <w:szCs w:val="18"/>
+        </w:rPr>
+        <w:t xml:space="preserve">C Driver for SQL </w:t>
+      </w:r>
+      <w:proofErr w:type="spellStart"/>
+      <w:proofErr w:type="gramStart"/>
+      <w:r>
+        <w:rPr>
+          <w:sz w:val="18"/>
+          <w:szCs w:val="18"/>
+        </w:rPr>
+        <w:t>Server;applicationIntent</w:t>
+      </w:r>
+      <w:proofErr w:type="spellEnd"/>
+      <w:proofErr w:type="gramEnd"/>
+      <w:r>
+        <w:rPr>
+          <w:sz w:val="18"/>
+          <w:szCs w:val="18"/>
+        </w:rPr>
+        <w:t>=</w:t>
+      </w:r>
+      <w:proofErr w:type="spellStart"/>
+      <w:r>
+        <w:rPr>
+          <w:sz w:val="18"/>
+          <w:szCs w:val="18"/>
+        </w:rPr>
+        <w:t>readwrite</w:t>
+      </w:r>
+      <w:proofErr w:type="spellEnd"/>
+      <w:r>
+        <w:rPr>
+          <w:sz w:val="18"/>
+          <w:szCs w:val="18"/>
+        </w:rPr>
+        <w:t>; (Microsoft SQL Server 16.0)</w:t>
+      </w:r>
+    </w:p>
+    <w:p>
+      <w:pPr>
+        <w:pStyle w:val="NoSpacing"/>
+        <w:ind w:left="720"/>
+        <w:rPr>
+          <w:sz w:val="18"/>
+          <w:szCs w:val="18"/>
+        </w:rPr>
+      </w:pPr>
+      <w:r>
+        <w:rPr>
+          <w:sz w:val="18"/>
+          <w:szCs w:val="18"/>
+        </w:rPr>
+        <w:t>Schema history table [DB3</w:t>
+      </w:r>
+      <w:proofErr w:type="gramStart"/>
+      <w:r>
+        <w:rPr>
+          <w:sz w:val="18"/>
+          <w:szCs w:val="18"/>
+        </w:rPr>
+        <w:t>].[</w:t>
+      </w:r>
+      <w:proofErr w:type="spellStart"/>
+      <w:proofErr w:type="gramEnd"/>
+      <w:r>
+        <w:rPr>
+          <w:sz w:val="18"/>
+          <w:szCs w:val="18"/>
+        </w:rPr>
+        <w:t>dbo</w:t>
+      </w:r>
+      <w:proofErr w:type="spellEnd"/>
+      <w:proofErr w:type="gramStart"/>
+      <w:r>
+        <w:rPr>
+          <w:sz w:val="18"/>
+          <w:szCs w:val="18"/>
+        </w:rPr>
+        <w:t>].[</w:t>
+      </w:r>
+      <w:proofErr w:type="spellStart"/>
+      <w:proofErr w:type="gramEnd"/>
+      <w:r>
+        <w:rPr>
+          <w:sz w:val="18"/>
+          <w:szCs w:val="18"/>
+        </w:rPr>
+        <w:t>flyway_schema_history</w:t>
+      </w:r>
+      <w:proofErr w:type="spellEnd"/>
+      <w:r>
+        <w:rPr>
+          <w:sz w:val="18"/>
+          <w:szCs w:val="18"/>
+        </w:rPr>
+        <w:t>] does not exist yet</w:t>
+      </w:r>
+    </w:p>
+    <w:p>
+      <w:pPr>
+        <w:pStyle w:val="NoSpacing"/>
+        <w:ind w:left="720"/>
+        <w:rPr>
+          <w:sz w:val="18"/>
+          <w:szCs w:val="18"/>
+        </w:rPr>
+      </w:pPr>
+      <w:r>
+        <w:rPr>
+          <w:sz w:val="18"/>
+          <w:szCs w:val="18"/>
+        </w:rPr>
+        <w:t>Successfully validated 1 migration (execution time 00:00.041s)</w:t>
+      </w:r>
+    </w:p>
+    <w:p>
+      <w:pPr>
+        <w:pStyle w:val="NoSpacing"/>
+        <w:ind w:left="720"/>
+        <w:rPr>
+          <w:sz w:val="18"/>
+          <w:szCs w:val="18"/>
+        </w:rPr>
+      </w:pPr>
+      <w:r>
+        <w:rPr>
+          <w:sz w:val="18"/>
+          <w:szCs w:val="18"/>
+        </w:rPr>
+        <w:t>Creating Schema History table [DB3</w:t>
+      </w:r>
+      <w:proofErr w:type="gramStart"/>
+      <w:r>
+        <w:rPr>
+          <w:sz w:val="18"/>
+          <w:szCs w:val="18"/>
+        </w:rPr>
+        <w:t>].[</w:t>
+      </w:r>
+      <w:proofErr w:type="spellStart"/>
+      <w:proofErr w:type="gramEnd"/>
+      <w:r>
+        <w:rPr>
+          <w:sz w:val="18"/>
+          <w:szCs w:val="18"/>
+        </w:rPr>
+        <w:t>dbo</w:t>
+      </w:r>
+      <w:proofErr w:type="spellEnd"/>
+      <w:proofErr w:type="gramStart"/>
+      <w:r>
+        <w:rPr>
+          <w:sz w:val="18"/>
+          <w:szCs w:val="18"/>
+        </w:rPr>
+        <w:t>].[</w:t>
+      </w:r>
+      <w:proofErr w:type="spellStart"/>
+      <w:proofErr w:type="gramEnd"/>
+      <w:r>
+        <w:rPr>
+          <w:sz w:val="18"/>
+          <w:szCs w:val="18"/>
+        </w:rPr>
+        <w:t>flyway_schema_history</w:t>
+      </w:r>
+      <w:proofErr w:type="spellEnd"/>
+      <w:r>
+        <w:rPr>
+          <w:sz w:val="18"/>
+          <w:szCs w:val="18"/>
+        </w:rPr>
+        <w:t>] ...</w:t>
+      </w:r>
+    </w:p>
+    <w:p>
+      <w:pPr>
+        <w:pStyle w:val="NoSpacing"/>
+        <w:ind w:left="720"/>
+        <w:rPr>
+          <w:sz w:val="18"/>
+          <w:szCs w:val="18"/>
+        </w:rPr>
+      </w:pPr>
+      <w:r>
+        <w:rPr>
+          <w:sz w:val="18"/>
+          <w:szCs w:val="18"/>
+        </w:rPr>
+        <w:t>Current version of schema [</w:t>
+      </w:r>
+      <w:proofErr w:type="spellStart"/>
+      <w:r>
+        <w:rPr>
+          <w:sz w:val="18"/>
+          <w:szCs w:val="18"/>
+        </w:rPr>
+        <w:t>dbo</w:t>
+      </w:r>
+      <w:proofErr w:type="spellEnd"/>
+      <w:r>
+        <w:rPr>
+          <w:sz w:val="18"/>
+          <w:szCs w:val="18"/>
+        </w:rPr>
+        <w:t>]: &lt;&lt; Empty Schema &gt;&gt;</w:t>
+      </w:r>
+    </w:p>
+    <w:p>
+      <w:pPr>
+        <w:pStyle w:val="NoSpacing"/>
+        <w:ind w:left="720"/>
+        <w:rPr>
+          <w:sz w:val="18"/>
+          <w:szCs w:val="18"/>
+        </w:rPr>
+      </w:pPr>
+      <w:r>
+        <w:rPr>
+          <w:sz w:val="18"/>
+          <w:szCs w:val="18"/>
+        </w:rPr>
+        <w:t xml:space="preserve">WARNING: </w:t>
+      </w:r>
+      <w:proofErr w:type="spellStart"/>
+      <w:r>
+        <w:rPr>
+          <w:sz w:val="18"/>
+          <w:szCs w:val="18"/>
+        </w:rPr>
+        <w:t>outOfOrder</w:t>
+      </w:r>
+      <w:proofErr w:type="spellEnd"/>
+      <w:r>
+        <w:rPr>
+          <w:sz w:val="18"/>
+          <w:szCs w:val="18"/>
+        </w:rPr>
+        <w:t xml:space="preserve"> mode is active. Migration of schema [</w:t>
+      </w:r>
+      <w:proofErr w:type="spellStart"/>
+      <w:r>
+        <w:rPr>
+          <w:sz w:val="18"/>
+          <w:szCs w:val="18"/>
+        </w:rPr>
+        <w:t>dbo</w:t>
+      </w:r>
+      <w:proofErr w:type="spellEnd"/>
+      <w:r>
+        <w:rPr>
+          <w:sz w:val="18"/>
+          <w:szCs w:val="18"/>
+        </w:rPr>
+        <w:t>] may not be reproducible.</w:t>
+      </w:r>
+    </w:p>
+    <w:p>
+      <w:pPr>
+        <w:pStyle w:val="NoSpacing"/>
+        <w:ind w:left="720"/>
+        <w:rPr>
+          <w:sz w:val="18"/>
+          <w:szCs w:val="18"/>
+        </w:rPr>
+      </w:pPr>
+      <w:r>
+        <w:rPr>
+          <w:sz w:val="18"/>
+          <w:szCs w:val="18"/>
+        </w:rPr>
+        <w:t>Migrating schema [</w:t>
+      </w:r>
+      <w:proofErr w:type="spellStart"/>
+      <w:r>
+        <w:rPr>
+          <w:sz w:val="18"/>
+          <w:szCs w:val="18"/>
+        </w:rPr>
+        <w:t>dbo</w:t>
+      </w:r>
+      <w:proofErr w:type="spellEnd"/>
+      <w:r>
+        <w:rPr>
+          <w:sz w:val="18"/>
+          <w:szCs w:val="18"/>
+        </w:rPr>
+        <w:t xml:space="preserve">] to version "001.20251003165525 - </w:t>
+      </w:r>
+      <w:proofErr w:type="spellStart"/>
+      <w:r>
+        <w:rPr>
+          <w:sz w:val="18"/>
+          <w:szCs w:val="18"/>
+        </w:rPr>
+        <w:t>init</w:t>
+      </w:r>
+      <w:proofErr w:type="spellEnd"/>
+      <w:r>
+        <w:rPr>
+          <w:sz w:val="18"/>
+          <w:szCs w:val="18"/>
+        </w:rPr>
+        <w:t xml:space="preserve"> DB3"</w:t>
+      </w:r>
+    </w:p>
+    <w:p>
+      <w:pPr>
+        <w:pStyle w:val="NoSpacing"/>
+        <w:ind w:left="720"/>
+        <w:rPr>
+          <w:sz w:val="18"/>
+          <w:szCs w:val="18"/>
+        </w:rPr>
+      </w:pPr>
+      <w:r>
+        <w:rPr>
+          <w:sz w:val="18"/>
+          <w:szCs w:val="18"/>
+        </w:rPr>
+        <w:t>Successfully applied 1 migration to schema [</w:t>
+      </w:r>
+      <w:proofErr w:type="spellStart"/>
+      <w:r>
+        <w:rPr>
+          <w:sz w:val="18"/>
+          <w:szCs w:val="18"/>
+        </w:rPr>
+        <w:t>dbo</w:t>
+      </w:r>
+      <w:proofErr w:type="spellEnd"/>
+      <w:r>
+        <w:rPr>
+          <w:sz w:val="18"/>
+          <w:szCs w:val="18"/>
+        </w:rPr>
+        <w:t>], now at version v001.20251003165525 (execution time 00:00.014s)</w:t>
+      </w:r>
+    </w:p>
+    <w:p>
+      <w:pPr>
+        <w:pStyle w:val="NoSpacing"/>
+        <w:ind w:left="720"/>
+        <w:rPr>
+          <w:sz w:val="18"/>
+          <w:szCs w:val="18"/>
+        </w:rPr>
+      </w:pPr>
+    </w:p>
+    <w:p>
+      <w:pPr>
+        <w:pStyle w:val="NoSpacing"/>
+        <w:ind w:left="720"/>
+        <w:rPr>
+          <w:sz w:val="18"/>
+          <w:szCs w:val="18"/>
+        </w:rPr>
+      </w:pPr>
+      <w:r>
+        <w:rPr>
+          <w:sz w:val="18"/>
+          <w:szCs w:val="18"/>
+        </w:rPr>
+        <w:t>---------------------------------------------------------------------------------------------------------</w:t>
+      </w:r>
+    </w:p>
+    <w:p>
+      <w:pPr>
+        <w:pStyle w:val="NoSpacing"/>
+        <w:ind w:left="720"/>
+        <w:rPr>
+          <w:sz w:val="18"/>
+          <w:szCs w:val="18"/>
+        </w:rPr>
+      </w:pPr>
+      <w:r>
+        <w:rPr>
+          <w:sz w:val="18"/>
+          <w:szCs w:val="18"/>
+        </w:rPr>
+        <w:t>A more recent version of Flyway is available. Find out more about Flyway 11.13.2 at https://rd.gt/3rXiSlV</w:t>
+      </w:r>
+    </w:p>
+    <w:p>
+      <w:pPr>
+        <w:pStyle w:val="NoSpacing"/>
+        <w:ind w:left="720"/>
+        <w:rPr>
+          <w:sz w:val="18"/>
+          <w:szCs w:val="18"/>
+        </w:rPr>
+      </w:pPr>
+      <w:r>
+        <w:rPr>
+          <w:sz w:val="18"/>
+          <w:szCs w:val="18"/>
+        </w:rPr>
+        <w:t>---------------------------------------------------------------------------------------------------------</w:t>
+      </w:r>
+    </w:p>
+    <w:p>
+      <w:pPr>
+        <w:pStyle w:val="NoSpacing"/>
+        <w:ind w:left="720"/>
+        <w:rPr>
+          <w:sz w:val="18"/>
+          <w:szCs w:val="18"/>
+          <w:highlight w:val="yellow"/>
+        </w:rPr>
+      </w:pPr>
+      <w:r>
+        <w:rPr>
+          <w:sz w:val="18"/>
+          <w:szCs w:val="18"/>
+          <w:highlight w:val="yellow"/>
+        </w:rPr>
+        <w:t>Migration succeeded for DB3</w:t>
+      </w:r>
+    </w:p>
+    <w:p>
+      <w:pPr>
+        <w:pStyle w:val="NoSpacing"/>
+        <w:ind w:left="720"/>
+        <w:rPr>
+          <w:sz w:val="18"/>
+          <w:szCs w:val="18"/>
+        </w:rPr>
+      </w:pPr>
+      <w:r>
+        <w:rPr>
+          <w:sz w:val="18"/>
+          <w:szCs w:val="18"/>
+          <w:highlight w:val="yellow"/>
+        </w:rPr>
+        <w:t>Running Flyway migrate for DB4 using</w:t>
+      </w:r>
+      <w:r>
+        <w:rPr>
+          <w:sz w:val="18"/>
+          <w:szCs w:val="18"/>
+        </w:rPr>
+        <w:t xml:space="preserve"> C:\Users\stephanie.herr\Documents\FlywaySampleXdbProject\DB4\flyway.toml </w:t>
+      </w:r>
+    </w:p>
+    <w:p>
+      <w:pPr>
+        <w:pStyle w:val="NoSpacing"/>
+        <w:ind w:left="720"/>
+        <w:rPr>
+          <w:sz w:val="18"/>
+          <w:szCs w:val="18"/>
+        </w:rPr>
+      </w:pPr>
+      <w:r>
+        <w:rPr>
+          <w:sz w:val="18"/>
+          <w:szCs w:val="18"/>
+        </w:rPr>
+        <w:t>Flyway Community Edition 11.13.0-rc700 by Redgate</w:t>
+      </w:r>
+    </w:p>
+    <w:p>
+      <w:pPr>
+        <w:pStyle w:val="NoSpacing"/>
+        <w:ind w:left="720"/>
+        <w:rPr>
+          <w:sz w:val="18"/>
+          <w:szCs w:val="18"/>
+        </w:rPr>
+      </w:pPr>
+      <w:r>
+        <w:rPr>
+          <w:sz w:val="18"/>
+          <w:szCs w:val="18"/>
+        </w:rPr>
+        <w:t xml:space="preserve">No Flyway license detected for this user - using Community Edition. If you expected a Teams/Enterprise </w:t>
+      </w:r>
+      <w:proofErr w:type="gramStart"/>
+      <w:r>
+        <w:rPr>
+          <w:sz w:val="18"/>
+          <w:szCs w:val="18"/>
+        </w:rPr>
+        <w:t>license</w:t>
+      </w:r>
+      <w:proofErr w:type="gramEnd"/>
+      <w:r>
+        <w:rPr>
+          <w:sz w:val="18"/>
+          <w:szCs w:val="18"/>
+        </w:rPr>
+        <w:t xml:space="preserve"> then please </w:t>
+      </w:r>
+      <w:proofErr w:type="gramStart"/>
+      <w:r>
+        <w:rPr>
+          <w:sz w:val="18"/>
+          <w:szCs w:val="18"/>
+        </w:rPr>
+        <w:t>ad</w:t>
+      </w:r>
+      <w:proofErr w:type="gramEnd"/>
+    </w:p>
+    <w:p>
+      <w:pPr>
+        <w:pStyle w:val="NoSpacing"/>
+        <w:ind w:left="720"/>
+        <w:rPr>
+          <w:sz w:val="18"/>
+          <w:szCs w:val="18"/>
+        </w:rPr>
+      </w:pPr>
+      <w:r>
+        <w:rPr>
+          <w:sz w:val="18"/>
+          <w:szCs w:val="18"/>
+        </w:rPr>
+        <w:t>d a Flyway license to your account and rerun auth. Alternatively, you can run auth -logout to remove your unlicensed permit o</w:t>
+      </w:r>
+    </w:p>
+    <w:p>
+      <w:pPr>
+        <w:pStyle w:val="NoSpacing"/>
+        <w:ind w:left="720"/>
+        <w:rPr>
+          <w:sz w:val="18"/>
+          <w:szCs w:val="18"/>
+        </w:rPr>
+      </w:pPr>
+      <w:r>
+        <w:rPr>
+          <w:sz w:val="18"/>
+          <w:szCs w:val="18"/>
+        </w:rPr>
+        <w:t>n disk</w:t>
+      </w:r>
+    </w:p>
+    <w:p>
+      <w:pPr>
+        <w:pStyle w:val="NoSpacing"/>
+        <w:ind w:left="720"/>
+        <w:rPr>
+          <w:sz w:val="18"/>
+          <w:szCs w:val="18"/>
+        </w:rPr>
+      </w:pPr>
+    </w:p>
+    <w:p>
+      <w:pPr>
+        <w:pStyle w:val="NoSpacing"/>
+        <w:ind w:left="720"/>
+        <w:rPr>
+          <w:sz w:val="18"/>
+          <w:szCs w:val="18"/>
+        </w:rPr>
+      </w:pPr>
+      <w:r>
+        <w:rPr>
+          <w:sz w:val="18"/>
+          <w:szCs w:val="18"/>
+        </w:rPr>
+        <w:t>See release notes here: https://rd.gt/416ObMi</w:t>
+      </w:r>
+    </w:p>
+    <w:p>
+      <w:pPr>
+        <w:pStyle w:val="NoSpacing"/>
+        <w:ind w:left="720"/>
+        <w:rPr>
+          <w:sz w:val="18"/>
+          <w:szCs w:val="18"/>
+        </w:rPr>
+      </w:pPr>
+      <w:r>
+        <w:rPr>
+          <w:sz w:val="18"/>
+          <w:szCs w:val="18"/>
+        </w:rPr>
+        <w:t xml:space="preserve">Database: </w:t>
+      </w:r>
+      <w:proofErr w:type="gramStart"/>
+      <w:r>
+        <w:rPr>
+          <w:sz w:val="18"/>
+          <w:szCs w:val="18"/>
+        </w:rPr>
+        <w:t>jdbc:sqlserver://localhost</w:t>
+      </w:r>
+      <w:proofErr w:type="gramEnd"/>
+      <w:r>
+        <w:rPr>
+          <w:sz w:val="18"/>
+          <w:szCs w:val="18"/>
+        </w:rPr>
+        <w:t>\SQLExpress:</w:t>
+      </w:r>
+      <w:proofErr w:type="gramStart"/>
+      <w:r>
+        <w:rPr>
+          <w:sz w:val="18"/>
+          <w:szCs w:val="18"/>
+        </w:rPr>
+        <w:t>51831;connectRetryInterval</w:t>
+      </w:r>
+      <w:proofErr w:type="gramEnd"/>
+      <w:r>
+        <w:rPr>
+          <w:sz w:val="18"/>
+          <w:szCs w:val="18"/>
+        </w:rPr>
+        <w:t>=</w:t>
+      </w:r>
+      <w:proofErr w:type="gramStart"/>
+      <w:r>
+        <w:rPr>
+          <w:sz w:val="18"/>
+          <w:szCs w:val="18"/>
+        </w:rPr>
+        <w:t>10;connectRetryCount</w:t>
+      </w:r>
+      <w:proofErr w:type="gramEnd"/>
+      <w:r>
+        <w:rPr>
+          <w:sz w:val="18"/>
+          <w:szCs w:val="18"/>
+        </w:rPr>
+        <w:t>=</w:t>
+      </w:r>
+      <w:proofErr w:type="gramStart"/>
+      <w:r>
+        <w:rPr>
+          <w:sz w:val="18"/>
+          <w:szCs w:val="18"/>
+        </w:rPr>
+        <w:t>1;maxResultBuffer</w:t>
+      </w:r>
+      <w:proofErr w:type="gramEnd"/>
+      <w:r>
+        <w:rPr>
+          <w:sz w:val="18"/>
+          <w:szCs w:val="18"/>
+        </w:rPr>
+        <w:t>=-</w:t>
+      </w:r>
+      <w:proofErr w:type="gramStart"/>
+      <w:r>
+        <w:rPr>
+          <w:sz w:val="18"/>
+          <w:szCs w:val="18"/>
+        </w:rPr>
+        <w:t>1;sendTemp</w:t>
+      </w:r>
+      <w:proofErr w:type="gramEnd"/>
+      <w:r>
+        <w:rPr>
+          <w:sz w:val="18"/>
+          <w:szCs w:val="18"/>
+        </w:rPr>
+        <w:t>…</w:t>
+      </w:r>
+    </w:p>
+    <w:p>
+      <w:pPr>
+        <w:pStyle w:val="NoSpacing"/>
+        <w:ind w:left="720"/>
+        <w:rPr>
+          <w:sz w:val="18"/>
+          <w:szCs w:val="18"/>
+        </w:rPr>
+      </w:pPr>
+      <w:r>
+        <w:rPr>
+          <w:sz w:val="18"/>
+          <w:szCs w:val="18"/>
+        </w:rPr>
+        <w:t xml:space="preserve">C Driver for SQL </w:t>
+      </w:r>
+      <w:proofErr w:type="spellStart"/>
+      <w:proofErr w:type="gramStart"/>
+      <w:r>
+        <w:rPr>
+          <w:sz w:val="18"/>
+          <w:szCs w:val="18"/>
+        </w:rPr>
+        <w:t>Server;applicationIntent</w:t>
+      </w:r>
+      <w:proofErr w:type="spellEnd"/>
+      <w:proofErr w:type="gramEnd"/>
+      <w:r>
+        <w:rPr>
+          <w:sz w:val="18"/>
+          <w:szCs w:val="18"/>
+        </w:rPr>
+        <w:t>=</w:t>
+      </w:r>
+      <w:proofErr w:type="spellStart"/>
+      <w:r>
+        <w:rPr>
+          <w:sz w:val="18"/>
+          <w:szCs w:val="18"/>
+        </w:rPr>
+        <w:t>readwrite</w:t>
+      </w:r>
+      <w:proofErr w:type="spellEnd"/>
+      <w:r>
+        <w:rPr>
+          <w:sz w:val="18"/>
+          <w:szCs w:val="18"/>
+        </w:rPr>
+        <w:t>; (Microsoft SQL Server 16.0)</w:t>
+      </w:r>
+    </w:p>
+    <w:p>
+      <w:pPr>
+        <w:pStyle w:val="NoSpacing"/>
+        <w:ind w:left="720"/>
+        <w:rPr>
+          <w:sz w:val="18"/>
+          <w:szCs w:val="18"/>
+        </w:rPr>
+      </w:pPr>
+      <w:r>
+        <w:rPr>
+          <w:sz w:val="18"/>
+          <w:szCs w:val="18"/>
+        </w:rPr>
+        <w:t>Schema history table [DB4</w:t>
+      </w:r>
+      <w:proofErr w:type="gramStart"/>
+      <w:r>
+        <w:rPr>
+          <w:sz w:val="18"/>
+          <w:szCs w:val="18"/>
+        </w:rPr>
+        <w:t>].[</w:t>
+      </w:r>
+      <w:proofErr w:type="spellStart"/>
+      <w:proofErr w:type="gramEnd"/>
+      <w:r>
+        <w:rPr>
+          <w:sz w:val="18"/>
+          <w:szCs w:val="18"/>
+        </w:rPr>
+        <w:t>dbo</w:t>
+      </w:r>
+      <w:proofErr w:type="spellEnd"/>
+      <w:proofErr w:type="gramStart"/>
+      <w:r>
+        <w:rPr>
+          <w:sz w:val="18"/>
+          <w:szCs w:val="18"/>
+        </w:rPr>
+        <w:t>].[</w:t>
+      </w:r>
+      <w:proofErr w:type="spellStart"/>
+      <w:proofErr w:type="gramEnd"/>
+      <w:r>
+        <w:rPr>
+          <w:sz w:val="18"/>
+          <w:szCs w:val="18"/>
+        </w:rPr>
+        <w:t>flyway_schema_history</w:t>
+      </w:r>
+      <w:proofErr w:type="spellEnd"/>
+      <w:r>
+        <w:rPr>
+          <w:sz w:val="18"/>
+          <w:szCs w:val="18"/>
+        </w:rPr>
+        <w:t>] does not exist yet</w:t>
+      </w:r>
+    </w:p>
+    <w:p>
+      <w:pPr>
+        <w:pStyle w:val="NoSpacing"/>
+        <w:ind w:left="720"/>
+        <w:rPr>
+          <w:sz w:val="18"/>
+          <w:szCs w:val="18"/>
+        </w:rPr>
+      </w:pPr>
+      <w:r>
+        <w:rPr>
+          <w:sz w:val="18"/>
+          <w:szCs w:val="18"/>
+        </w:rPr>
+        <w:t>Successfully validated 1 migration (execution time 00:00.043s)</w:t>
+      </w:r>
+    </w:p>
+    <w:p>
+      <w:pPr>
+        <w:pStyle w:val="NoSpacing"/>
+        <w:ind w:left="720"/>
+        <w:rPr>
+          <w:sz w:val="18"/>
+          <w:szCs w:val="18"/>
+        </w:rPr>
+      </w:pPr>
+      <w:r>
+        <w:rPr>
+          <w:sz w:val="18"/>
+          <w:szCs w:val="18"/>
+        </w:rPr>
+        <w:t>Creating Schema History table [DB4</w:t>
+      </w:r>
+      <w:proofErr w:type="gramStart"/>
+      <w:r>
+        <w:rPr>
+          <w:sz w:val="18"/>
+          <w:szCs w:val="18"/>
+        </w:rPr>
+        <w:t>].[</w:t>
+      </w:r>
+      <w:proofErr w:type="spellStart"/>
+      <w:proofErr w:type="gramEnd"/>
+      <w:r>
+        <w:rPr>
+          <w:sz w:val="18"/>
+          <w:szCs w:val="18"/>
+        </w:rPr>
+        <w:t>dbo</w:t>
+      </w:r>
+      <w:proofErr w:type="spellEnd"/>
+      <w:proofErr w:type="gramStart"/>
+      <w:r>
+        <w:rPr>
+          <w:sz w:val="18"/>
+          <w:szCs w:val="18"/>
+        </w:rPr>
+        <w:t>].[</w:t>
+      </w:r>
+      <w:proofErr w:type="spellStart"/>
+      <w:proofErr w:type="gramEnd"/>
+      <w:r>
+        <w:rPr>
+          <w:sz w:val="18"/>
+          <w:szCs w:val="18"/>
+        </w:rPr>
+        <w:t>flyway_schema_history</w:t>
+      </w:r>
+      <w:proofErr w:type="spellEnd"/>
+      <w:r>
+        <w:rPr>
+          <w:sz w:val="18"/>
+          <w:szCs w:val="18"/>
+        </w:rPr>
+        <w:t>] ...</w:t>
+      </w:r>
+    </w:p>
+    <w:p>
+      <w:pPr>
+        <w:pStyle w:val="NoSpacing"/>
+        <w:ind w:left="720"/>
+        <w:rPr>
+          <w:sz w:val="18"/>
+          <w:szCs w:val="18"/>
+        </w:rPr>
+      </w:pPr>
+      <w:r>
+        <w:rPr>
+          <w:sz w:val="18"/>
+          <w:szCs w:val="18"/>
+        </w:rPr>
+        <w:t>Current version of schema [</w:t>
+      </w:r>
+      <w:proofErr w:type="spellStart"/>
+      <w:r>
+        <w:rPr>
+          <w:sz w:val="18"/>
+          <w:szCs w:val="18"/>
+        </w:rPr>
+        <w:t>dbo</w:t>
+      </w:r>
+      <w:proofErr w:type="spellEnd"/>
+      <w:r>
+        <w:rPr>
+          <w:sz w:val="18"/>
+          <w:szCs w:val="18"/>
+        </w:rPr>
+        <w:t>]: &lt;&lt; Empty Schema &gt;&gt;</w:t>
+      </w:r>
+    </w:p>
+    <w:p>
+      <w:pPr>
+        <w:pStyle w:val="NoSpacing"/>
+        <w:ind w:left="720"/>
+        <w:rPr>
+          <w:sz w:val="18"/>
+          <w:szCs w:val="18"/>
+        </w:rPr>
+      </w:pPr>
+      <w:r>
+        <w:rPr>
+          <w:sz w:val="18"/>
+          <w:szCs w:val="18"/>
+        </w:rPr>
+        <w:t xml:space="preserve">WARNING: </w:t>
+      </w:r>
+      <w:proofErr w:type="spellStart"/>
+      <w:r>
+        <w:rPr>
+          <w:sz w:val="18"/>
+          <w:szCs w:val="18"/>
+        </w:rPr>
+        <w:t>outOfOrder</w:t>
+      </w:r>
+      <w:proofErr w:type="spellEnd"/>
+      <w:r>
+        <w:rPr>
+          <w:sz w:val="18"/>
+          <w:szCs w:val="18"/>
+        </w:rPr>
+        <w:t xml:space="preserve"> mode is active. Migration of schema [</w:t>
+      </w:r>
+      <w:proofErr w:type="spellStart"/>
+      <w:r>
+        <w:rPr>
+          <w:sz w:val="18"/>
+          <w:szCs w:val="18"/>
+        </w:rPr>
+        <w:t>dbo</w:t>
+      </w:r>
+      <w:proofErr w:type="spellEnd"/>
+      <w:r>
+        <w:rPr>
+          <w:sz w:val="18"/>
+          <w:szCs w:val="18"/>
+        </w:rPr>
+        <w:t>] may not be reproducible.</w:t>
+      </w:r>
+    </w:p>
+    <w:p>
+      <w:pPr>
+        <w:pStyle w:val="NoSpacing"/>
+        <w:ind w:left="720"/>
+        <w:rPr>
+          <w:sz w:val="18"/>
+          <w:szCs w:val="18"/>
+        </w:rPr>
+      </w:pPr>
+      <w:r>
+        <w:rPr>
+          <w:sz w:val="18"/>
+          <w:szCs w:val="18"/>
+        </w:rPr>
+        <w:t>Migrating schema [</w:t>
+      </w:r>
+      <w:proofErr w:type="spellStart"/>
+      <w:r>
+        <w:rPr>
+          <w:sz w:val="18"/>
+          <w:szCs w:val="18"/>
+        </w:rPr>
+        <w:t>dbo</w:t>
+      </w:r>
+      <w:proofErr w:type="spellEnd"/>
+      <w:r>
+        <w:rPr>
+          <w:sz w:val="18"/>
+          <w:szCs w:val="18"/>
+        </w:rPr>
+        <w:t xml:space="preserve">] to version "001.20251003165530 - </w:t>
+      </w:r>
+      <w:proofErr w:type="spellStart"/>
+      <w:r>
+        <w:rPr>
+          <w:sz w:val="18"/>
+          <w:szCs w:val="18"/>
+        </w:rPr>
+        <w:t>init</w:t>
+      </w:r>
+      <w:proofErr w:type="spellEnd"/>
+      <w:r>
+        <w:rPr>
+          <w:sz w:val="18"/>
+          <w:szCs w:val="18"/>
+        </w:rPr>
+        <w:t xml:space="preserve"> DB4"</w:t>
+      </w:r>
+    </w:p>
+    <w:p>
+      <w:pPr>
+        <w:pStyle w:val="NoSpacing"/>
+        <w:ind w:left="720"/>
+        <w:rPr>
+          <w:sz w:val="18"/>
+          <w:szCs w:val="18"/>
+        </w:rPr>
+      </w:pPr>
+      <w:r>
+        <w:rPr>
+          <w:sz w:val="18"/>
+          <w:szCs w:val="18"/>
+        </w:rPr>
+        <w:t>Successfully applied 1 migration to schema [</w:t>
+      </w:r>
+      <w:proofErr w:type="spellStart"/>
+      <w:r>
+        <w:rPr>
+          <w:sz w:val="18"/>
+          <w:szCs w:val="18"/>
+        </w:rPr>
+        <w:t>dbo</w:t>
+      </w:r>
+      <w:proofErr w:type="spellEnd"/>
+      <w:r>
+        <w:rPr>
+          <w:sz w:val="18"/>
+          <w:szCs w:val="18"/>
+        </w:rPr>
+        <w:t>], now at version v001.20251003165530 (execution time 00:00.013s)</w:t>
+      </w:r>
+    </w:p>
+    <w:p>
+      <w:pPr>
+        <w:pStyle w:val="NoSpacing"/>
+        <w:ind w:left="720"/>
+        <w:rPr>
+          <w:sz w:val="18"/>
+          <w:szCs w:val="18"/>
+        </w:rPr>
+      </w:pPr>
+    </w:p>
+    <w:p>
+      <w:pPr>
+        <w:pStyle w:val="NoSpacing"/>
+        <w:ind w:left="720"/>
+        <w:rPr>
+          <w:sz w:val="18"/>
+          <w:szCs w:val="18"/>
+        </w:rPr>
+      </w:pPr>
+      <w:r>
+        <w:rPr>
+          <w:sz w:val="18"/>
+          <w:szCs w:val="18"/>
+        </w:rPr>
+        <w:t>---------------------------------------------------------------------------------------------------------</w:t>
+      </w:r>
+    </w:p>
+    <w:p>
+      <w:pPr>
+        <w:pStyle w:val="NoSpacing"/>
+        <w:ind w:left="720"/>
+        <w:rPr>
+          <w:sz w:val="18"/>
+          <w:szCs w:val="18"/>
+        </w:rPr>
+      </w:pPr>
+      <w:r>
+        <w:rPr>
+          <w:sz w:val="18"/>
+          <w:szCs w:val="18"/>
+        </w:rPr>
+        <w:t>A more recent version of Flyway is available. Find out more about Flyway 11.13.2 at https://rd.gt/3rXiSlV</w:t>
+      </w:r>
+    </w:p>
+    <w:p>
+      <w:pPr>
+        <w:pStyle w:val="NoSpacing"/>
+        <w:ind w:left="720"/>
+        <w:rPr>
+          <w:sz w:val="18"/>
+          <w:szCs w:val="18"/>
+        </w:rPr>
+      </w:pPr>
+      <w:r>
+        <w:rPr>
+          <w:sz w:val="18"/>
+          <w:szCs w:val="18"/>
+        </w:rPr>
+        <w:t>---------------------------------------------------------------------------------------------------------</w:t>
+      </w:r>
+    </w:p>
+    <w:p>
+      <w:pPr>
+        <w:pStyle w:val="NoSpacing"/>
+        <w:ind w:left="720"/>
+        <w:rPr>
+          <w:sz w:val="18"/>
+          <w:szCs w:val="18"/>
+          <w:highlight w:val="yellow"/>
+        </w:rPr>
+      </w:pPr>
+      <w:r>
+        <w:rPr>
+          <w:sz w:val="18"/>
+          <w:szCs w:val="18"/>
+          <w:highlight w:val="yellow"/>
+        </w:rPr>
+        <w:t>Migration succeeded for DB4</w:t>
+      </w:r>
+    </w:p>
+    <w:p>
+      <w:pPr>
+        <w:pStyle w:val="NoSpacing"/>
+        <w:ind w:left="720"/>
+        <w:rPr>
+          <w:sz w:val="18"/>
+          <w:szCs w:val="18"/>
+        </w:rPr>
+      </w:pPr>
+      <w:r>
+        <w:rPr>
+          <w:sz w:val="18"/>
+          <w:szCs w:val="18"/>
+          <w:highlight w:val="yellow"/>
+        </w:rPr>
+        <w:t>Running Flyway migrate for DB5 using</w:t>
+      </w:r>
+      <w:r>
+        <w:rPr>
+          <w:sz w:val="18"/>
+          <w:szCs w:val="18"/>
+        </w:rPr>
+        <w:t xml:space="preserve"> C:\Users\stephanie.herr\Documents\FlywaySampleXdbProject\DB5\flyway.toml </w:t>
+      </w:r>
+    </w:p>
+    <w:p>
+      <w:pPr>
+        <w:pStyle w:val="NoSpacing"/>
+        <w:ind w:left="720"/>
+        <w:rPr>
+          <w:sz w:val="18"/>
+          <w:szCs w:val="18"/>
+        </w:rPr>
+      </w:pPr>
+      <w:r>
+        <w:rPr>
+          <w:sz w:val="18"/>
+          <w:szCs w:val="18"/>
+        </w:rPr>
+        <w:t>Flyway Community Edition 11.13.0-rc700 by Redgate</w:t>
+      </w:r>
+    </w:p>
+    <w:p>
+      <w:pPr>
+        <w:pStyle w:val="NoSpacing"/>
+        <w:ind w:left="720"/>
+        <w:rPr>
+          <w:sz w:val="18"/>
+          <w:szCs w:val="18"/>
+        </w:rPr>
+      </w:pPr>
+      <w:r>
+        <w:rPr>
+          <w:sz w:val="18"/>
+          <w:szCs w:val="18"/>
+        </w:rPr>
+        <w:t xml:space="preserve">No Flyway license detected for this user - using Community Edition. If you expected a Teams/Enterprise </w:t>
+      </w:r>
+      <w:proofErr w:type="gramStart"/>
+      <w:r>
+        <w:rPr>
+          <w:sz w:val="18"/>
+          <w:szCs w:val="18"/>
+        </w:rPr>
+        <w:t>license</w:t>
+      </w:r>
+      <w:proofErr w:type="gramEnd"/>
+      <w:r>
+        <w:rPr>
+          <w:sz w:val="18"/>
+          <w:szCs w:val="18"/>
+        </w:rPr>
+        <w:t xml:space="preserve"> then please </w:t>
+      </w:r>
+      <w:proofErr w:type="gramStart"/>
+      <w:r>
+        <w:rPr>
+          <w:sz w:val="18"/>
+          <w:szCs w:val="18"/>
+        </w:rPr>
+        <w:t>ad</w:t>
+      </w:r>
+      <w:proofErr w:type="gramEnd"/>
+    </w:p>
+    <w:p>
+      <w:pPr>
+        <w:pStyle w:val="NoSpacing"/>
+        <w:ind w:left="720"/>
+        <w:rPr>
+          <w:sz w:val="18"/>
+          <w:szCs w:val="18"/>
+        </w:rPr>
+      </w:pPr>
+      <w:r>
+        <w:rPr>
+          <w:sz w:val="18"/>
+          <w:szCs w:val="18"/>
+        </w:rPr>
+        <w:t>d a Flyway license to your account and rerun auth. Alternatively, you can run auth -logout to remove your unlicensed permit o</w:t>
+      </w:r>
+    </w:p>
+    <w:p>
+      <w:pPr>
+        <w:pStyle w:val="NoSpacing"/>
+        <w:ind w:left="720"/>
+        <w:rPr>
+          <w:sz w:val="18"/>
+          <w:szCs w:val="18"/>
+        </w:rPr>
+      </w:pPr>
+      <w:r>
+        <w:rPr>
+          <w:sz w:val="18"/>
+          <w:szCs w:val="18"/>
+        </w:rPr>
+        <w:lastRenderedPageBreak/>
+        <w:t>n disk</w:t>
+      </w:r>
+    </w:p>
+    <w:p>
+      <w:pPr>
+        <w:pStyle w:val="NoSpacing"/>
+        <w:ind w:left="720"/>
+        <w:rPr>
+          <w:sz w:val="18"/>
+          <w:szCs w:val="18"/>
+        </w:rPr>
+      </w:pPr>
+    </w:p>
+    <w:p>
+      <w:pPr>
+        <w:pStyle w:val="NoSpacing"/>
+        <w:ind w:left="720"/>
+        <w:rPr>
+          <w:sz w:val="18"/>
+          <w:szCs w:val="18"/>
+        </w:rPr>
+      </w:pPr>
+      <w:r>
+        <w:rPr>
+          <w:sz w:val="18"/>
+          <w:szCs w:val="18"/>
+        </w:rPr>
+        <w:t>See release notes here: https://rd.gt/416ObMi</w:t>
+      </w:r>
+    </w:p>
+    <w:p>
+      <w:pPr>
+        <w:pStyle w:val="NoSpacing"/>
+        <w:ind w:left="720"/>
+        <w:rPr>
+          <w:sz w:val="18"/>
+          <w:szCs w:val="18"/>
+        </w:rPr>
+      </w:pPr>
+      <w:r>
+        <w:rPr>
+          <w:sz w:val="18"/>
+          <w:szCs w:val="18"/>
+        </w:rPr>
+        <w:t xml:space="preserve">Database: </w:t>
+      </w:r>
+      <w:proofErr w:type="gramStart"/>
+      <w:r>
+        <w:rPr>
+          <w:sz w:val="18"/>
+          <w:szCs w:val="18"/>
+        </w:rPr>
+        <w:t>jdbc:sqlserver://localhost</w:t>
+      </w:r>
+      <w:proofErr w:type="gramEnd"/>
+      <w:r>
+        <w:rPr>
+          <w:sz w:val="18"/>
+          <w:szCs w:val="18"/>
+        </w:rPr>
+        <w:t>\SQLExpress:</w:t>
+      </w:r>
+      <w:proofErr w:type="gramStart"/>
+      <w:r>
+        <w:rPr>
+          <w:sz w:val="18"/>
+          <w:szCs w:val="18"/>
+        </w:rPr>
+        <w:t>51831;connectRetryInterval</w:t>
+      </w:r>
+      <w:proofErr w:type="gramEnd"/>
+      <w:r>
+        <w:rPr>
+          <w:sz w:val="18"/>
+          <w:szCs w:val="18"/>
+        </w:rPr>
+        <w:t>=</w:t>
+      </w:r>
+      <w:proofErr w:type="gramStart"/>
+      <w:r>
+        <w:rPr>
+          <w:sz w:val="18"/>
+          <w:szCs w:val="18"/>
+        </w:rPr>
+        <w:t>10;connectRetryCount</w:t>
+      </w:r>
+      <w:proofErr w:type="gramEnd"/>
+      <w:r>
+        <w:rPr>
+          <w:sz w:val="18"/>
+          <w:szCs w:val="18"/>
+        </w:rPr>
+        <w:t>=</w:t>
+      </w:r>
+      <w:proofErr w:type="gramStart"/>
+      <w:r>
+        <w:rPr>
+          <w:sz w:val="18"/>
+          <w:szCs w:val="18"/>
+        </w:rPr>
+        <w:t>1;maxResultBuffer</w:t>
+      </w:r>
+      <w:proofErr w:type="gramEnd"/>
+      <w:r>
+        <w:rPr>
+          <w:sz w:val="18"/>
+          <w:szCs w:val="18"/>
+        </w:rPr>
+        <w:t>=-</w:t>
+      </w:r>
+      <w:proofErr w:type="gramStart"/>
+      <w:r>
+        <w:rPr>
+          <w:sz w:val="18"/>
+          <w:szCs w:val="18"/>
+        </w:rPr>
+        <w:t>1;sendTemp</w:t>
+      </w:r>
+      <w:proofErr w:type="gramEnd"/>
+      <w:r>
+        <w:rPr>
+          <w:sz w:val="18"/>
+          <w:szCs w:val="18"/>
+        </w:rPr>
+        <w:t>…</w:t>
+      </w:r>
+    </w:p>
+    <w:p>
+      <w:pPr>
+        <w:pStyle w:val="NoSpacing"/>
+        <w:ind w:left="720"/>
+        <w:rPr>
+          <w:sz w:val="18"/>
+          <w:szCs w:val="18"/>
+        </w:rPr>
+      </w:pPr>
+      <w:r>
+        <w:rPr>
+          <w:sz w:val="18"/>
+          <w:szCs w:val="18"/>
+        </w:rPr>
+        <w:t xml:space="preserve">C Driver for SQL </w:t>
+      </w:r>
+      <w:proofErr w:type="spellStart"/>
+      <w:proofErr w:type="gramStart"/>
+      <w:r>
+        <w:rPr>
+          <w:sz w:val="18"/>
+          <w:szCs w:val="18"/>
+        </w:rPr>
+        <w:t>Server;applicationIntent</w:t>
+      </w:r>
+      <w:proofErr w:type="spellEnd"/>
+      <w:proofErr w:type="gramEnd"/>
+      <w:r>
+        <w:rPr>
+          <w:sz w:val="18"/>
+          <w:szCs w:val="18"/>
+        </w:rPr>
+        <w:t>=</w:t>
+      </w:r>
+      <w:proofErr w:type="spellStart"/>
+      <w:r>
+        <w:rPr>
+          <w:sz w:val="18"/>
+          <w:szCs w:val="18"/>
+        </w:rPr>
+        <w:t>readwrite</w:t>
+      </w:r>
+      <w:proofErr w:type="spellEnd"/>
+      <w:r>
+        <w:rPr>
+          <w:sz w:val="18"/>
+          <w:szCs w:val="18"/>
+        </w:rPr>
+        <w:t>; (Microsoft SQL Server 16.0)</w:t>
+      </w:r>
+    </w:p>
+    <w:p>
+      <w:pPr>
+        <w:pStyle w:val="NoSpacing"/>
+        <w:ind w:left="720"/>
+        <w:rPr>
+          <w:sz w:val="18"/>
+          <w:szCs w:val="18"/>
+        </w:rPr>
+      </w:pPr>
+      <w:r>
+        <w:rPr>
+          <w:sz w:val="18"/>
+          <w:szCs w:val="18"/>
+        </w:rPr>
+        <w:t>Schema history table [DB5</w:t>
+      </w:r>
+      <w:proofErr w:type="gramStart"/>
+      <w:r>
+        <w:rPr>
+          <w:sz w:val="18"/>
+          <w:szCs w:val="18"/>
+        </w:rPr>
+        <w:t>].[</w:t>
+      </w:r>
+      <w:proofErr w:type="spellStart"/>
+      <w:proofErr w:type="gramEnd"/>
+      <w:r>
+        <w:rPr>
+          <w:sz w:val="18"/>
+          <w:szCs w:val="18"/>
+        </w:rPr>
+        <w:t>dbo</w:t>
+      </w:r>
+      <w:proofErr w:type="spellEnd"/>
+      <w:proofErr w:type="gramStart"/>
+      <w:r>
+        <w:rPr>
+          <w:sz w:val="18"/>
+          <w:szCs w:val="18"/>
+        </w:rPr>
+        <w:t>].[</w:t>
+      </w:r>
+      <w:proofErr w:type="spellStart"/>
+      <w:proofErr w:type="gramEnd"/>
+      <w:r>
+        <w:rPr>
+          <w:sz w:val="18"/>
+          <w:szCs w:val="18"/>
+        </w:rPr>
+        <w:t>flyway_schema_history</w:t>
+      </w:r>
+      <w:proofErr w:type="spellEnd"/>
+      <w:r>
+        <w:rPr>
+          <w:sz w:val="18"/>
+          <w:szCs w:val="18"/>
+        </w:rPr>
+        <w:t>] does not exist yet</w:t>
+      </w:r>
+    </w:p>
+    <w:p>
+      <w:pPr>
+        <w:pStyle w:val="NoSpacing"/>
+        <w:ind w:left="720"/>
+        <w:rPr>
+          <w:sz w:val="18"/>
+          <w:szCs w:val="18"/>
+        </w:rPr>
+      </w:pPr>
+      <w:r>
+        <w:rPr>
+          <w:sz w:val="18"/>
+          <w:szCs w:val="18"/>
+        </w:rPr>
+        <w:t>Successfully validated 1 migration (execution time 00:00.057s)</w:t>
+      </w:r>
+    </w:p>
+    <w:p>
+      <w:pPr>
+        <w:pStyle w:val="NoSpacing"/>
+        <w:ind w:left="720"/>
+        <w:rPr>
+          <w:sz w:val="18"/>
+          <w:szCs w:val="18"/>
+        </w:rPr>
+      </w:pPr>
+      <w:r>
+        <w:rPr>
+          <w:sz w:val="18"/>
+          <w:szCs w:val="18"/>
+        </w:rPr>
+        <w:t>Creating Schema History table [DB5</w:t>
+      </w:r>
+      <w:proofErr w:type="gramStart"/>
+      <w:r>
+        <w:rPr>
+          <w:sz w:val="18"/>
+          <w:szCs w:val="18"/>
+        </w:rPr>
+        <w:t>].[</w:t>
+      </w:r>
+      <w:proofErr w:type="spellStart"/>
+      <w:proofErr w:type="gramEnd"/>
+      <w:r>
+        <w:rPr>
+          <w:sz w:val="18"/>
+          <w:szCs w:val="18"/>
+        </w:rPr>
+        <w:t>dbo</w:t>
+      </w:r>
+      <w:proofErr w:type="spellEnd"/>
+      <w:proofErr w:type="gramStart"/>
+      <w:r>
+        <w:rPr>
+          <w:sz w:val="18"/>
+          <w:szCs w:val="18"/>
+        </w:rPr>
+        <w:t>].[</w:t>
+      </w:r>
+      <w:proofErr w:type="spellStart"/>
+      <w:proofErr w:type="gramEnd"/>
+      <w:r>
+        <w:rPr>
+          <w:sz w:val="18"/>
+          <w:szCs w:val="18"/>
+        </w:rPr>
+        <w:t>flyway_schema_history</w:t>
+      </w:r>
+      <w:proofErr w:type="spellEnd"/>
+      <w:r>
+        <w:rPr>
+          <w:sz w:val="18"/>
+          <w:szCs w:val="18"/>
+        </w:rPr>
+        <w:t>] ...</w:t>
+      </w:r>
+    </w:p>
+    <w:p>
+      <w:pPr>
+        <w:pStyle w:val="NoSpacing"/>
+        <w:ind w:left="720"/>
+        <w:rPr>
+          <w:sz w:val="18"/>
+          <w:szCs w:val="18"/>
+        </w:rPr>
+      </w:pPr>
+      <w:r>
+        <w:rPr>
+          <w:sz w:val="18"/>
+          <w:szCs w:val="18"/>
+        </w:rPr>
+        <w:t>Current version of schema [</w:t>
+      </w:r>
+      <w:proofErr w:type="spellStart"/>
+      <w:r>
+        <w:rPr>
+          <w:sz w:val="18"/>
+          <w:szCs w:val="18"/>
+        </w:rPr>
+        <w:t>dbo</w:t>
+      </w:r>
+      <w:proofErr w:type="spellEnd"/>
+      <w:r>
+        <w:rPr>
+          <w:sz w:val="18"/>
+          <w:szCs w:val="18"/>
+        </w:rPr>
+        <w:t>]: &lt;&lt; Empty Schema &gt;&gt;</w:t>
+      </w:r>
+    </w:p>
+    <w:p>
+      <w:pPr>
+        <w:pStyle w:val="NoSpacing"/>
+        <w:ind w:left="720"/>
+        <w:rPr>
+          <w:sz w:val="18"/>
+          <w:szCs w:val="18"/>
+        </w:rPr>
+      </w:pPr>
+      <w:r>
+        <w:rPr>
+          <w:sz w:val="18"/>
+          <w:szCs w:val="18"/>
+        </w:rPr>
+        <w:t xml:space="preserve">WARNING: </w:t>
+      </w:r>
+      <w:proofErr w:type="spellStart"/>
+      <w:r>
+        <w:rPr>
+          <w:sz w:val="18"/>
+          <w:szCs w:val="18"/>
+        </w:rPr>
+        <w:t>outOfOrder</w:t>
+      </w:r>
+      <w:proofErr w:type="spellEnd"/>
+      <w:r>
+        <w:rPr>
+          <w:sz w:val="18"/>
+          <w:szCs w:val="18"/>
+        </w:rPr>
+        <w:t xml:space="preserve"> mode is active. Migration of schema [</w:t>
+      </w:r>
+      <w:proofErr w:type="spellStart"/>
+      <w:r>
+        <w:rPr>
+          <w:sz w:val="18"/>
+          <w:szCs w:val="18"/>
+        </w:rPr>
+        <w:t>dbo</w:t>
+      </w:r>
+      <w:proofErr w:type="spellEnd"/>
+      <w:r>
+        <w:rPr>
+          <w:sz w:val="18"/>
+          <w:szCs w:val="18"/>
+        </w:rPr>
+        <w:t>] may not be reproducible.</w:t>
+      </w:r>
+    </w:p>
+    <w:p>
+      <w:pPr>
+        <w:pStyle w:val="NoSpacing"/>
+        <w:ind w:left="720"/>
+        <w:rPr>
+          <w:sz w:val="18"/>
+          <w:szCs w:val="18"/>
+        </w:rPr>
+      </w:pPr>
+      <w:r>
+        <w:rPr>
+          <w:sz w:val="18"/>
+          <w:szCs w:val="18"/>
+        </w:rPr>
+        <w:t>Migrating schema [</w:t>
+      </w:r>
+      <w:proofErr w:type="spellStart"/>
+      <w:r>
+        <w:rPr>
+          <w:sz w:val="18"/>
+          <w:szCs w:val="18"/>
+        </w:rPr>
+        <w:t>dbo</w:t>
+      </w:r>
+      <w:proofErr w:type="spellEnd"/>
+      <w:r>
+        <w:rPr>
+          <w:sz w:val="18"/>
+          <w:szCs w:val="18"/>
+        </w:rPr>
+        <w:t xml:space="preserve">] to version "001.20251003165535 - </w:t>
+      </w:r>
+      <w:proofErr w:type="spellStart"/>
+      <w:r>
+        <w:rPr>
+          <w:sz w:val="18"/>
+          <w:szCs w:val="18"/>
+        </w:rPr>
+        <w:t>init</w:t>
+      </w:r>
+      <w:proofErr w:type="spellEnd"/>
+      <w:r>
+        <w:rPr>
+          <w:sz w:val="18"/>
+          <w:szCs w:val="18"/>
+        </w:rPr>
+        <w:t xml:space="preserve"> DB5"</w:t>
+      </w:r>
+    </w:p>
+    <w:p>
+      <w:pPr>
+        <w:pStyle w:val="NoSpacing"/>
+        <w:ind w:left="720"/>
+        <w:rPr>
+          <w:sz w:val="18"/>
+          <w:szCs w:val="18"/>
+        </w:rPr>
+      </w:pPr>
+      <w:r>
+        <w:rPr>
+          <w:sz w:val="18"/>
+          <w:szCs w:val="18"/>
+        </w:rPr>
+        <w:t>Successfully applied 1 migration to schema [</w:t>
+      </w:r>
+      <w:proofErr w:type="spellStart"/>
+      <w:r>
+        <w:rPr>
+          <w:sz w:val="18"/>
+          <w:szCs w:val="18"/>
+        </w:rPr>
+        <w:t>dbo</w:t>
+      </w:r>
+      <w:proofErr w:type="spellEnd"/>
+      <w:r>
+        <w:rPr>
+          <w:sz w:val="18"/>
+          <w:szCs w:val="18"/>
+        </w:rPr>
+        <w:t>], now at version v001.20251003165535 (execution time 00:00.013s)</w:t>
+      </w:r>
+    </w:p>
+    <w:p>
+      <w:pPr>
+        <w:pStyle w:val="NoSpacing"/>
+        <w:ind w:left="720"/>
+        <w:rPr>
+          <w:sz w:val="18"/>
+          <w:szCs w:val="18"/>
+        </w:rPr>
+      </w:pPr>
+    </w:p>
+    <w:p>
+      <w:pPr>
+        <w:pStyle w:val="NoSpacing"/>
+        <w:ind w:left="720"/>
+        <w:rPr>
+          <w:sz w:val="18"/>
+          <w:szCs w:val="18"/>
+        </w:rPr>
+      </w:pPr>
+      <w:r>
+        <w:rPr>
+          <w:sz w:val="18"/>
+          <w:szCs w:val="18"/>
+        </w:rPr>
+        <w:t>---------------------------------------------------------------------------------------------------------</w:t>
+      </w:r>
+    </w:p>
+    <w:p>
+      <w:pPr>
+        <w:pStyle w:val="NoSpacing"/>
+        <w:ind w:left="720"/>
+        <w:rPr>
+          <w:sz w:val="18"/>
+          <w:szCs w:val="18"/>
+        </w:rPr>
+      </w:pPr>
+      <w:r>
+        <w:rPr>
+          <w:sz w:val="18"/>
+          <w:szCs w:val="18"/>
+        </w:rPr>
+        <w:t>A more recent version of Flyway is available. Find out more about Flyway 11.13.2 at https://rd.gt/3rXiSlV</w:t>
+      </w:r>
+    </w:p>
+    <w:p>
+      <w:pPr>
+        <w:pStyle w:val="NoSpacing"/>
+        <w:ind w:left="720"/>
+        <w:rPr>
+          <w:sz w:val="18"/>
+          <w:szCs w:val="18"/>
+        </w:rPr>
+      </w:pPr>
+      <w:r>
+        <w:rPr>
+          <w:sz w:val="18"/>
+          <w:szCs w:val="18"/>
+        </w:rPr>
+        <w:t>---------------------------------------------------------------------------------------------------------</w:t>
+      </w:r>
+    </w:p>
+    <w:p>
+      <w:pPr>
+        <w:pStyle w:val="NoSpacing"/>
+        <w:ind w:left="720"/>
+        <w:rPr>
+          <w:sz w:val="18"/>
+          <w:szCs w:val="18"/>
+        </w:rPr>
+      </w:pPr>
+      <w:r>
+        <w:rPr>
+          <w:sz w:val="18"/>
+          <w:szCs w:val="18"/>
+          <w:highlight w:val="yellow"/>
+        </w:rPr>
+        <w:t>Migration succeeded for DB5</w:t>
+      </w:r>
+    </w:p>
+    <w:p>
+      <w:pPr>
+        <w:pStyle w:val="NoSpacing"/>
+        <w:ind w:left="720"/>
+        <w:rPr>
+          <w:sz w:val="18"/>
+          <w:szCs w:val="18"/>
+          <w:highlight w:val="cyan"/>
+        </w:rPr>
+      </w:pPr>
+      <w:r>
+        <w:rPr>
+          <w:sz w:val="18"/>
+          <w:szCs w:val="18"/>
+          <w:highlight w:val="cyan"/>
+        </w:rPr>
+        <w:t xml:space="preserve">1 </w:t>
+      </w:r>
+      <w:proofErr w:type="gramStart"/>
+      <w:r>
+        <w:rPr>
+          <w:sz w:val="18"/>
+          <w:szCs w:val="18"/>
+          <w:highlight w:val="cyan"/>
+        </w:rPr>
+        <w:t>projects</w:t>
+      </w:r>
+      <w:proofErr w:type="gramEnd"/>
+      <w:r>
+        <w:rPr>
+          <w:sz w:val="18"/>
+          <w:szCs w:val="18"/>
+          <w:highlight w:val="cyan"/>
+        </w:rPr>
+        <w:t xml:space="preserve"> failed this pass.</w:t>
+      </w:r>
+    </w:p>
+    <w:p>
+      <w:pPr>
+        <w:pStyle w:val="NoSpacing"/>
+        <w:ind w:left="720"/>
+        <w:rPr>
+          <w:sz w:val="18"/>
+          <w:szCs w:val="18"/>
+        </w:rPr>
+      </w:pPr>
+      <w:r>
+        <w:rPr>
+          <w:sz w:val="18"/>
+          <w:szCs w:val="18"/>
+          <w:highlight w:val="cyan"/>
+        </w:rPr>
+        <w:t>Retrying failed projects in next pass...</w:t>
+      </w:r>
+    </w:p>
+    <w:p>
+      <w:pPr>
+        <w:pStyle w:val="NoSpacing"/>
+        <w:ind w:left="720"/>
+        <w:rPr>
+          <w:sz w:val="18"/>
+          <w:szCs w:val="18"/>
+        </w:rPr>
+      </w:pPr>
+      <w:r>
+        <w:rPr>
+          <w:sz w:val="18"/>
+          <w:szCs w:val="18"/>
+          <w:highlight w:val="green"/>
+        </w:rPr>
+        <w:t>=== Pass 2 of 5 ===</w:t>
+      </w:r>
+    </w:p>
+    <w:p>
+      <w:pPr>
+        <w:pStyle w:val="NoSpacing"/>
+        <w:ind w:left="720"/>
+        <w:rPr>
+          <w:sz w:val="18"/>
+          <w:szCs w:val="18"/>
+        </w:rPr>
+      </w:pPr>
+      <w:r>
+        <w:rPr>
+          <w:sz w:val="18"/>
+          <w:szCs w:val="18"/>
+          <w:highlight w:val="yellow"/>
+        </w:rPr>
+        <w:t>Running Flyway migrate for DB2 using</w:t>
+      </w:r>
+      <w:r>
+        <w:rPr>
+          <w:sz w:val="18"/>
+          <w:szCs w:val="18"/>
+        </w:rPr>
+        <w:t xml:space="preserve"> C:\Users\stephanie.herr\Documents\FlywaySampleXdbProject\DB2\flyway.toml </w:t>
+      </w:r>
+    </w:p>
+    <w:p>
+      <w:pPr>
+        <w:pStyle w:val="NoSpacing"/>
+        <w:ind w:left="720"/>
+        <w:rPr>
+          <w:sz w:val="18"/>
+          <w:szCs w:val="18"/>
+        </w:rPr>
+      </w:pPr>
+      <w:r>
+        <w:rPr>
+          <w:sz w:val="18"/>
+          <w:szCs w:val="18"/>
+        </w:rPr>
+        <w:t>Flyway Community Edition 11.13.0-rc700 by Redgate</w:t>
+      </w:r>
+    </w:p>
+    <w:p>
+      <w:pPr>
+        <w:pStyle w:val="NoSpacing"/>
+        <w:ind w:left="720"/>
+        <w:rPr>
+          <w:sz w:val="18"/>
+          <w:szCs w:val="18"/>
+        </w:rPr>
+      </w:pPr>
+      <w:r>
+        <w:rPr>
+          <w:sz w:val="18"/>
+          <w:szCs w:val="18"/>
+        </w:rPr>
+        <w:t xml:space="preserve">No Flyway license detected for this user - using Community Edition. If you expected a Teams/Enterprise </w:t>
+      </w:r>
+      <w:proofErr w:type="gramStart"/>
+      <w:r>
+        <w:rPr>
+          <w:sz w:val="18"/>
+          <w:szCs w:val="18"/>
+        </w:rPr>
+        <w:t>license</w:t>
+      </w:r>
+      <w:proofErr w:type="gramEnd"/>
+      <w:r>
+        <w:rPr>
+          <w:sz w:val="18"/>
+          <w:szCs w:val="18"/>
+        </w:rPr>
+        <w:t xml:space="preserve"> then please </w:t>
+      </w:r>
+      <w:proofErr w:type="gramStart"/>
+      <w:r>
+        <w:rPr>
+          <w:sz w:val="18"/>
+          <w:szCs w:val="18"/>
+        </w:rPr>
+        <w:t>ad</w:t>
+      </w:r>
+      <w:proofErr w:type="gramEnd"/>
+    </w:p>
+    <w:p>
+      <w:pPr>
+        <w:pStyle w:val="NoSpacing"/>
+        <w:ind w:left="720"/>
+        <w:rPr>
+          <w:sz w:val="18"/>
+          <w:szCs w:val="18"/>
+        </w:rPr>
+      </w:pPr>
+      <w:r>
+        <w:rPr>
+          <w:sz w:val="18"/>
+          <w:szCs w:val="18"/>
+        </w:rPr>
+        <w:t>d a Flyway license to your account and rerun auth. Alternatively, you can run auth -logout to remove your unlicensed permit o</w:t>
+      </w:r>
+    </w:p>
+    <w:p>
+      <w:pPr>
+        <w:pStyle w:val="NoSpacing"/>
+        <w:ind w:left="720"/>
+        <w:rPr>
+          <w:sz w:val="18"/>
+          <w:szCs w:val="18"/>
+        </w:rPr>
+      </w:pPr>
+      <w:r>
+        <w:rPr>
+          <w:sz w:val="18"/>
+          <w:szCs w:val="18"/>
+        </w:rPr>
+        <w:t>n disk</w:t>
+      </w:r>
+    </w:p>
+    <w:p>
+      <w:pPr>
+        <w:pStyle w:val="NoSpacing"/>
+        <w:ind w:left="720"/>
+        <w:rPr>
+          <w:sz w:val="18"/>
+          <w:szCs w:val="18"/>
+        </w:rPr>
+      </w:pPr>
+    </w:p>
+    <w:p>
+      <w:pPr>
+        <w:pStyle w:val="NoSpacing"/>
+        <w:ind w:left="720"/>
+        <w:rPr>
+          <w:sz w:val="18"/>
+          <w:szCs w:val="18"/>
+        </w:rPr>
+      </w:pPr>
+      <w:r>
+        <w:rPr>
+          <w:sz w:val="18"/>
+          <w:szCs w:val="18"/>
+        </w:rPr>
+        <w:t>See release notes here: https://rd.gt/416ObMi</w:t>
+      </w:r>
+    </w:p>
+    <w:p>
+      <w:pPr>
+        <w:pStyle w:val="NoSpacing"/>
+        <w:ind w:left="720"/>
+        <w:rPr>
+          <w:sz w:val="18"/>
+          <w:szCs w:val="18"/>
+        </w:rPr>
+      </w:pPr>
+      <w:r>
+        <w:rPr>
+          <w:sz w:val="18"/>
+          <w:szCs w:val="18"/>
+        </w:rPr>
+        <w:t xml:space="preserve">Database: </w:t>
+      </w:r>
+      <w:proofErr w:type="gramStart"/>
+      <w:r>
+        <w:rPr>
+          <w:sz w:val="18"/>
+          <w:szCs w:val="18"/>
+        </w:rPr>
+        <w:t>jdbc:sqlserver://localhost</w:t>
+      </w:r>
+      <w:proofErr w:type="gramEnd"/>
+      <w:r>
+        <w:rPr>
+          <w:sz w:val="18"/>
+          <w:szCs w:val="18"/>
+        </w:rPr>
+        <w:t>\SQLExpress:</w:t>
+      </w:r>
+      <w:proofErr w:type="gramStart"/>
+      <w:r>
+        <w:rPr>
+          <w:sz w:val="18"/>
+          <w:szCs w:val="18"/>
+        </w:rPr>
+        <w:t>51831;connectRetryInterval</w:t>
+      </w:r>
+      <w:proofErr w:type="gramEnd"/>
+      <w:r>
+        <w:rPr>
+          <w:sz w:val="18"/>
+          <w:szCs w:val="18"/>
+        </w:rPr>
+        <w:t>=</w:t>
+      </w:r>
+      <w:proofErr w:type="gramStart"/>
+      <w:r>
+        <w:rPr>
+          <w:sz w:val="18"/>
+          <w:szCs w:val="18"/>
+        </w:rPr>
+        <w:t>10;connectRetryCount</w:t>
+      </w:r>
+      <w:proofErr w:type="gramEnd"/>
+      <w:r>
+        <w:rPr>
+          <w:sz w:val="18"/>
+          <w:szCs w:val="18"/>
+        </w:rPr>
+        <w:t>=</w:t>
+      </w:r>
+      <w:proofErr w:type="gramStart"/>
+      <w:r>
+        <w:rPr>
+          <w:sz w:val="18"/>
+          <w:szCs w:val="18"/>
+        </w:rPr>
+        <w:t>1;maxResultBuffer</w:t>
+      </w:r>
+      <w:proofErr w:type="gramEnd"/>
+      <w:r>
+        <w:rPr>
+          <w:sz w:val="18"/>
+          <w:szCs w:val="18"/>
+        </w:rPr>
+        <w:t>=-</w:t>
+      </w:r>
+      <w:proofErr w:type="gramStart"/>
+      <w:r>
+        <w:rPr>
+          <w:sz w:val="18"/>
+          <w:szCs w:val="18"/>
+        </w:rPr>
+        <w:t>1;sendTemp</w:t>
+      </w:r>
+      <w:proofErr w:type="gramEnd"/>
+      <w:r>
+        <w:rPr>
+          <w:sz w:val="18"/>
+          <w:szCs w:val="18"/>
+        </w:rPr>
+        <w:t>…</w:t>
+      </w:r>
+    </w:p>
+    <w:p>
+      <w:pPr>
+        <w:pStyle w:val="NoSpacing"/>
+        <w:ind w:left="720"/>
+        <w:rPr>
+          <w:sz w:val="18"/>
+          <w:szCs w:val="18"/>
+        </w:rPr>
+      </w:pPr>
+      <w:r>
+        <w:rPr>
+          <w:sz w:val="18"/>
+          <w:szCs w:val="18"/>
+        </w:rPr>
+        <w:t xml:space="preserve">C Driver for SQL </w:t>
+      </w:r>
+      <w:proofErr w:type="spellStart"/>
+      <w:proofErr w:type="gramStart"/>
+      <w:r>
+        <w:rPr>
+          <w:sz w:val="18"/>
+          <w:szCs w:val="18"/>
+        </w:rPr>
+        <w:t>Server;applicationIntent</w:t>
+      </w:r>
+      <w:proofErr w:type="spellEnd"/>
+      <w:proofErr w:type="gramEnd"/>
+      <w:r>
+        <w:rPr>
+          <w:sz w:val="18"/>
+          <w:szCs w:val="18"/>
+        </w:rPr>
+        <w:t>=</w:t>
+      </w:r>
+      <w:proofErr w:type="spellStart"/>
+      <w:r>
+        <w:rPr>
+          <w:sz w:val="18"/>
+          <w:szCs w:val="18"/>
+        </w:rPr>
+        <w:t>readwrite</w:t>
+      </w:r>
+      <w:proofErr w:type="spellEnd"/>
+      <w:r>
+        <w:rPr>
+          <w:sz w:val="18"/>
+          <w:szCs w:val="18"/>
+        </w:rPr>
+        <w:t>; (Microsoft SQL Server 16.0)</w:t>
+      </w:r>
+    </w:p>
+    <w:p>
+      <w:pPr>
+        <w:pStyle w:val="NoSpacing"/>
+        <w:ind w:left="720"/>
+        <w:rPr>
+          <w:sz w:val="18"/>
+          <w:szCs w:val="18"/>
+        </w:rPr>
+      </w:pPr>
+      <w:r>
+        <w:rPr>
+          <w:sz w:val="18"/>
+          <w:szCs w:val="18"/>
+        </w:rPr>
+        <w:t>Successfully validated 2 migrations (execution time 00:00.095s)</w:t>
+      </w:r>
+    </w:p>
+    <w:p>
+      <w:pPr>
+        <w:pStyle w:val="NoSpacing"/>
+        <w:ind w:left="720"/>
+        <w:rPr>
+          <w:sz w:val="18"/>
+          <w:szCs w:val="18"/>
+        </w:rPr>
+      </w:pPr>
+      <w:r>
+        <w:rPr>
+          <w:sz w:val="18"/>
+          <w:szCs w:val="18"/>
+        </w:rPr>
+        <w:t>Current version of schema [</w:t>
+      </w:r>
+      <w:proofErr w:type="spellStart"/>
+      <w:r>
+        <w:rPr>
+          <w:sz w:val="18"/>
+          <w:szCs w:val="18"/>
+        </w:rPr>
+        <w:t>dbo</w:t>
+      </w:r>
+      <w:proofErr w:type="spellEnd"/>
+      <w:r>
+        <w:rPr>
+          <w:sz w:val="18"/>
+          <w:szCs w:val="18"/>
+        </w:rPr>
+        <w:t>]: 001.20251003165515</w:t>
+      </w:r>
+    </w:p>
+    <w:p>
+      <w:pPr>
+        <w:pStyle w:val="NoSpacing"/>
+        <w:ind w:left="720"/>
+        <w:rPr>
+          <w:sz w:val="18"/>
+          <w:szCs w:val="18"/>
+        </w:rPr>
+      </w:pPr>
+      <w:r>
+        <w:rPr>
+          <w:sz w:val="18"/>
+          <w:szCs w:val="18"/>
+        </w:rPr>
+        <w:t xml:space="preserve">WARNING: </w:t>
+      </w:r>
+      <w:proofErr w:type="spellStart"/>
+      <w:r>
+        <w:rPr>
+          <w:sz w:val="18"/>
+          <w:szCs w:val="18"/>
+        </w:rPr>
+        <w:t>outOfOrder</w:t>
+      </w:r>
+      <w:proofErr w:type="spellEnd"/>
+      <w:r>
+        <w:rPr>
+          <w:sz w:val="18"/>
+          <w:szCs w:val="18"/>
+        </w:rPr>
+        <w:t xml:space="preserve"> mode is active. Migration of schema [</w:t>
+      </w:r>
+      <w:proofErr w:type="spellStart"/>
+      <w:r>
+        <w:rPr>
+          <w:sz w:val="18"/>
+          <w:szCs w:val="18"/>
+        </w:rPr>
+        <w:t>dbo</w:t>
+      </w:r>
+      <w:proofErr w:type="spellEnd"/>
+      <w:r>
+        <w:rPr>
+          <w:sz w:val="18"/>
+          <w:szCs w:val="18"/>
+        </w:rPr>
+        <w:t>] may not be reproducible.</w:t>
+      </w:r>
+    </w:p>
+    <w:p>
+      <w:pPr>
+        <w:pStyle w:val="NoSpacing"/>
+        <w:ind w:left="720"/>
+        <w:rPr>
+          <w:sz w:val="18"/>
+          <w:szCs w:val="18"/>
+        </w:rPr>
+      </w:pPr>
+      <w:r>
+        <w:rPr>
+          <w:sz w:val="18"/>
+          <w:szCs w:val="18"/>
+        </w:rPr>
+        <w:t>Migrating schema [</w:t>
+      </w:r>
+      <w:proofErr w:type="spellStart"/>
+      <w:r>
+        <w:rPr>
+          <w:sz w:val="18"/>
+          <w:szCs w:val="18"/>
+        </w:rPr>
+        <w:t>dbo</w:t>
+      </w:r>
+      <w:proofErr w:type="spellEnd"/>
+      <w:r>
+        <w:rPr>
+          <w:sz w:val="18"/>
+          <w:szCs w:val="18"/>
+        </w:rPr>
+        <w:t>] to version "002.20251003165520 - depends on DB4"</w:t>
+      </w:r>
+    </w:p>
+    <w:p>
+      <w:pPr>
+        <w:pStyle w:val="NoSpacing"/>
+        <w:ind w:left="720"/>
+        <w:rPr>
+          <w:sz w:val="18"/>
+          <w:szCs w:val="18"/>
+        </w:rPr>
+      </w:pPr>
+      <w:r>
+        <w:rPr>
+          <w:sz w:val="18"/>
+          <w:szCs w:val="18"/>
+        </w:rPr>
+        <w:t>Successfully applied 1 migration to schema [</w:t>
+      </w:r>
+      <w:proofErr w:type="spellStart"/>
+      <w:r>
+        <w:rPr>
+          <w:sz w:val="18"/>
+          <w:szCs w:val="18"/>
+        </w:rPr>
+        <w:t>dbo</w:t>
+      </w:r>
+      <w:proofErr w:type="spellEnd"/>
+      <w:r>
+        <w:rPr>
+          <w:sz w:val="18"/>
+          <w:szCs w:val="18"/>
+        </w:rPr>
+        <w:t>], now at version v002.20251003165520 (execution time 00:00.086s)</w:t>
+      </w:r>
+    </w:p>
+    <w:p>
+      <w:pPr>
+        <w:pStyle w:val="NoSpacing"/>
+        <w:ind w:left="720"/>
+        <w:rPr>
+          <w:sz w:val="18"/>
+          <w:szCs w:val="18"/>
+        </w:rPr>
+      </w:pPr>
+    </w:p>
+    <w:p>
+      <w:pPr>
+        <w:pStyle w:val="NoSpacing"/>
+        <w:ind w:left="720"/>
+        <w:rPr>
+          <w:sz w:val="18"/>
+          <w:szCs w:val="18"/>
+        </w:rPr>
+      </w:pPr>
+      <w:r>
+        <w:rPr>
+          <w:sz w:val="18"/>
+          <w:szCs w:val="18"/>
+        </w:rPr>
+        <w:t>---------------------------------------------------------------------------------------------------------</w:t>
+      </w:r>
+    </w:p>
+    <w:p>
+      <w:pPr>
+        <w:pStyle w:val="NoSpacing"/>
+        <w:ind w:left="720"/>
+        <w:rPr>
+          <w:sz w:val="18"/>
+          <w:szCs w:val="18"/>
+        </w:rPr>
+      </w:pPr>
+      <w:r>
+        <w:rPr>
+          <w:sz w:val="18"/>
+          <w:szCs w:val="18"/>
+        </w:rPr>
+        <w:t>A more recent version of Flyway is available. Find out more about Flyway 11.13.2 at https://rd.gt/3rXiSlV</w:t>
+      </w:r>
+    </w:p>
+    <w:p>
+      <w:pPr>
+        <w:pStyle w:val="NoSpacing"/>
+        <w:ind w:left="720"/>
+        <w:rPr>
+          <w:sz w:val="18"/>
+          <w:szCs w:val="18"/>
+        </w:rPr>
+      </w:pPr>
+      <w:r>
+        <w:rPr>
+          <w:sz w:val="18"/>
+          <w:szCs w:val="18"/>
+        </w:rPr>
+        <w:t>---------------------------------------------------------------------------------------------------------</w:t>
+      </w:r>
+    </w:p>
+    <w:p>
+      <w:pPr>
+        <w:pStyle w:val="NoSpacing"/>
+        <w:ind w:left="720"/>
+        <w:rPr>
+          <w:sz w:val="18"/>
+          <w:szCs w:val="18"/>
+        </w:rPr>
+      </w:pPr>
+      <w:r>
+        <w:rPr>
+          <w:sz w:val="18"/>
+          <w:szCs w:val="18"/>
+          <w:highlight w:val="yellow"/>
+        </w:rPr>
+        <w:t>Migration succeeded for DB2</w:t>
+      </w:r>
+    </w:p>
+    <w:p>
+      <w:pPr>
+        <w:pStyle w:val="NoSpacing"/>
+        <w:ind w:left="720"/>
+        <w:rPr>
+          <w:sz w:val="18"/>
+          <w:szCs w:val="18"/>
+        </w:rPr>
+      </w:pPr>
+      <w:r>
+        <w:rPr>
+          <w:sz w:val="18"/>
+          <w:szCs w:val="18"/>
+          <w:highlight w:val="cyan"/>
+        </w:rPr>
+        <w:t>All migrations succeeded on pass 2</w:t>
+      </w:r>
+    </w:p>
+    <w:p>
+      <w:pPr>
+        <w:pStyle w:val="NoSpacing"/>
+        <w:rPr>
+          <w:sz w:val="18"/>
+          <w:szCs w:val="18"/>
+        </w:rPr>
+      </w:pPr>
+    </w:p>
+    <w:p>
+      <w:r>
+        <w:br w:type="page"/>
+      </w:r>
+    </w:p>
+    <w:p>
+      <w:r>
+        <w:rPr>
+          <w:b/>
+          <w:bCs/>
+        </w:rPr>
+        <w:lastRenderedPageBreak/>
+        <w:t xml:space="preserve">Appendix </w:t>
+      </w:r>
+      <w:r>
+        <w:rPr>
+          <w:b/>
+          <w:bCs/>
+        </w:rPr>
+        <w:t>B: Flyway Schema History Table</w:t>
+      </w:r>
+      <w:r>
+        <w:rPr>
+          <w:b/>
+          <w:bCs/>
+        </w:rPr>
+        <w:br/>
+      </w:r>
+      <w:r>
+        <w:rPr>
+          <w:b/>
+          <w:bCs/>
+        </w:rPr>
+        <w:br/>
+      </w:r>
+      <w:r>
+        <w:t xml:space="preserve">In SSMS, you can execute the following commands to query the </w:t>
+      </w:r>
+      <w:proofErr w:type="spellStart"/>
+      <w:r>
+        <w:t>flyway_schema_history</w:t>
+      </w:r>
+      <w:proofErr w:type="spellEnd"/>
+      <w:r>
+        <w:t xml:space="preserve"> table for each target:</w:t>
+      </w:r>
+    </w:p>
+    <w:p>
+      <w:pPr>
+        <w:pStyle w:val="NoSpacing"/>
+        <w:ind w:left="720"/>
+        <w:rPr>
+          <w:sz w:val="20"/>
+          <w:szCs w:val="20"/>
+        </w:rPr>
+      </w:pPr>
+      <w:r>
+        <w:rPr>
+          <w:sz w:val="20"/>
+          <w:szCs w:val="20"/>
+        </w:rPr>
+        <w:t>SELECT 'DB1' AS DB, * FROM DB1.dbo.flyway_schema_history UNION</w:t>
+      </w:r>
+    </w:p>
+    <w:p>
+      <w:pPr>
+        <w:pStyle w:val="NoSpacing"/>
+        <w:ind w:left="720"/>
+        <w:rPr>
+          <w:sz w:val="20"/>
+          <w:szCs w:val="20"/>
+        </w:rPr>
+      </w:pPr>
+      <w:r>
+        <w:rPr>
+          <w:sz w:val="20"/>
+          <w:szCs w:val="20"/>
+        </w:rPr>
+        <w:t>SELECT 'DB2' AS DB, * FROM DB2.dbo.flyway_schema_history UNION</w:t>
+      </w:r>
+    </w:p>
+    <w:p>
+      <w:pPr>
+        <w:pStyle w:val="NoSpacing"/>
+        <w:ind w:left="720"/>
+        <w:rPr>
+          <w:sz w:val="20"/>
+          <w:szCs w:val="20"/>
+        </w:rPr>
+      </w:pPr>
+      <w:r>
+        <w:rPr>
+          <w:sz w:val="20"/>
+          <w:szCs w:val="20"/>
+        </w:rPr>
+        <w:t>SELECT 'DB3' AS DB, * FROM DB3.dbo.flyway_schema_history UNION</w:t>
+      </w:r>
+    </w:p>
+    <w:p>
+      <w:pPr>
+        <w:pStyle w:val="NoSpacing"/>
+        <w:ind w:left="720"/>
+        <w:rPr>
+          <w:sz w:val="20"/>
+          <w:szCs w:val="20"/>
+        </w:rPr>
+      </w:pPr>
+      <w:r>
+        <w:rPr>
+          <w:sz w:val="20"/>
+          <w:szCs w:val="20"/>
+        </w:rPr>
+        <w:t>SELECT 'DB4' AS DB, * FROM DB4.dbo.flyway_schema_history UNION</w:t>
+      </w:r>
+    </w:p>
+    <w:p>
+      <w:pPr>
+        <w:pStyle w:val="NoSpacing"/>
+        <w:ind w:left="720"/>
+        <w:rPr>
+          <w:sz w:val="20"/>
+          <w:szCs w:val="20"/>
+        </w:rPr>
+      </w:pPr>
+      <w:r>
+        <w:rPr>
+          <w:sz w:val="20"/>
+          <w:szCs w:val="20"/>
+        </w:rPr>
+        <w:t xml:space="preserve">SELECT 'DB5' AS DB, * FROM DB5.dbo.flyway_schema_history </w:t>
+      </w:r>
+    </w:p>
+    <w:p>
+      <w:pPr>
+        <w:pStyle w:val="NoSpacing"/>
+        <w:ind w:left="720"/>
+        <w:rPr>
+          <w:sz w:val="20"/>
+          <w:szCs w:val="20"/>
+        </w:rPr>
+      </w:pPr>
+      <w:r>
+        <w:rPr>
+          <w:sz w:val="20"/>
+          <w:szCs w:val="20"/>
+        </w:rPr>
+        <w:t xml:space="preserve">ORDER BY </w:t>
+      </w:r>
+      <w:proofErr w:type="spellStart"/>
+      <w:r>
+        <w:rPr>
+          <w:sz w:val="20"/>
+          <w:szCs w:val="20"/>
+        </w:rPr>
+        <w:t>installed_</w:t>
+      </w:r>
+      <w:proofErr w:type="gramStart"/>
+      <w:r>
+        <w:rPr>
+          <w:sz w:val="20"/>
+          <w:szCs w:val="20"/>
+        </w:rPr>
+        <w:t>on</w:t>
+      </w:r>
+      <w:proofErr w:type="spellEnd"/>
+      <w:r>
+        <w:rPr>
+          <w:sz w:val="20"/>
+          <w:szCs w:val="20"/>
+        </w:rPr>
+        <w:t>;</w:t>
+      </w:r>
+      <w:proofErr w:type="gramEnd"/>
+    </w:p>
+    <w:p>
+      <w:pPr>
+        <w:pStyle w:val="NoSpacing"/>
+        <w:ind w:left="720"/>
+        <w:rPr>
+          <w:sz w:val="20"/>
+          <w:szCs w:val="20"/>
+        </w:rPr>
+      </w:pPr>
+    </w:p>
+    <w:p>
+      <w:r>
+        <w:t>From the results you can see that DB2’s V1 was applied, then DB4’s V1, and then DB2’s V2 script was applied:</w:t>
+      </w:r>
+      <w:r>
+        <w:br/>
+      </w:r>
+      <w:r>
+        <w:rPr>
+          <w:noProof/>
+        </w:rPr>
+        <w:drawing>
+          <wp:inline distT="0" distB="0" distL="0" distR="0" wp14:anchorId="77854132" wp14:editId="05720EB2">
+            <wp:extent cx="5934075" cy="1757363"/>
+            <wp:effectExtent l="19050" t="19050" r="9525" b="14605"/>
+            <wp:docPr id="1856384264" name="Picture 10"/>
+            <wp:cNvGraphicFramePr>
+              <a:graphicFrameLocks xmlns:a="http://schemas.openxmlformats.org/drawingml/2006/main" noChangeAspect="1"/>
+            </wp:cNvGraphicFramePr>
+            <a:graphic xmlns:a="http://schemas.openxmlformats.org/drawingml/2006/main">
+              <a:graphicData uri="http://schemas.openxmlformats.org/drawingml/2006/picture">
+                <pic:pic xmlns:pic="http://schemas.openxmlformats.org/drawingml/2006/picture">
+                  <pic:nvPicPr>
+                    <pic:cNvPr id="0" name="Picture 10"/>
+                    <pic:cNvPicPr>
+                      <a:picLocks noChangeAspect="1" noChangeArrowheads="1"/>
+                    </pic:cNvPicPr>
+                  </pic:nvPicPr>
+                  <pic:blipFill rotWithShape="1">
+                    <a:blip r:embed="rId14" cstate="print">
+                      <a:extLst>
+                        <a:ext uri="{28A0092B-C50C-407E-A947-70E740481C1C}">
+                          <a14:useLocalDpi xmlns:a14="http://schemas.microsoft.com/office/drawing/2010/main" val="0"/>
+                        </a:ext>
+                      </a:extLst>
+                    </a:blip>
+                    <a:srcRect t="11298"/>
+                    <a:stretch>
+                      <a:fillRect/>
+                    </a:stretch>
+                  </pic:blipFill>
+                  <pic:spPr bwMode="auto">
+                    <a:xfrm>
+                      <a:off x="0" y="0"/>
+                      <a:ext cx="5934075" cy="1757363"/>
+                    </a:xfrm>
+                    <a:prstGeom prst="rect">
+                      <a:avLst/>
+                    </a:prstGeom>
+                    <a:noFill/>
+                    <a:ln>
+                      <a:solidFill>
+                        <a:schemeClr val="tx1"/>
+                      </a:solidFill>
+                    </a:ln>
+                    <a:extLst>
+                      <a:ext uri="{53640926-AAD7-44D8-BBD7-CCE9431645EC}">
+                        <a14:shadowObscured xmlns:a14="http://schemas.microsoft.com/office/drawing/2010/main"/>
+                      </a:ext>
+                    </a:extLst>
+                  </pic:spPr>
+                </pic:pic>
+              </a:graphicData>
+            </a:graphic>
+          </wp:inline>
+        </w:drawing>
+      </w:r>
+    </w:p>
+    <w:p/>
     <w:sectPr>
       <w:pgSz w:w="12240" w:h="15840"/>
       <w:pgMar w:top="1440" w:right="1440" w:bottom="1440" w:left="1440" w:header="720" w:footer="720" w:gutter="0"/>
@@ -1082,6 +6754,119 @@
 <file path=word/numbering.xml><?xml version="1.0" encoding="utf-8"?>
 <w:numbering xmlns:wpc="http://schemas.microsoft.com/office/word/2010/wordprocessingCanvas" xmlns:cx="http://schemas.microsoft.com/office/drawing/2014/chartex" xmlns:cx1="http://schemas.microsoft.com/office/drawing/2015/9/8/chartex" xmlns:cx2="http://schemas.microsoft.com/office/drawing/2015/10/21/chartex" xmlns:cx3="http://schemas.microsoft.com/office/drawing/2016/5/9/chartex" xmlns:cx4="http://schemas.microsoft.com/office/drawing/2016/5/10/chartex" xmlns:cx5="http://schemas.microsoft.com/office/drawing/2016/5/11/chartex" xmlns:cx6="http://schemas.microsoft.com/office/drawing/2016/5/12/chartex" xmlns:cx7="http://schemas.microsoft.com/office/drawing/2016/5/13/chartex" xmlns:cx8="http://schemas.microsoft.com/office/drawing/2016/5/14/chartex" xmlns:mc="http://schemas.openxmlformats.org/markup-compatibility/2006" xmlns:aink="http://schemas.microsoft.com/office/drawing/2016/ink" xmlns:am3d="http://schemas.microsoft.com/office/drawing/2017/model3d" xmlns:o="urn:schemas-microsoft-com:office:office" xmlns:oel="http://schemas.microsoft.com/office/2019/extlst" xmlns:r="http://schemas.openxmlformats.org/officeDocument/2006/relationships" xmlns:m="http://schemas.openxmlformats.org/officeDocument/2006/math" xmlns:v="urn:schemas-microsoft-com:vml" xmlns:wp14="http://schemas.microsoft.com/office/word/2010/wordprocessingDrawing" xmlns:wp="http://schemas.openxmlformats.org/drawingml/2006/wordprocessingDrawing" xmlns:w10="urn:schemas-microsoft-com:office:word" xmlns:w="http://schemas.openxmlformats.org/wordprocessingml/2006/main" xmlns:w14="http://schemas.microsoft.com/office/word/2010/wordml" xmlns:w15="http://schemas.microsoft.com/office/word/2012/wordml" xmlns:w16cex="http://schemas.microsoft.com/office/word/2018/wordml/cex" xmlns:w16cid="http://schemas.microsoft.com/office/word/2016/wordml/cid" xmlns:w16="http://schemas.microsoft.com/office/word/2018/wordml" xmlns:w16du="http://schemas.microsoft.com/office/word/2023/wordml/word16du" xmlns:w16sdtdh="http://schemas.microsoft.com/office/word/2020/wordml/sdtdatahash" xmlns:w16sdtfl="http://schemas.microsoft.com/office/word/2024/wordml/sdtformatlock" xmlns:w16se="http://schemas.microsoft.com/office/word/2015/wordml/symex" xmlns:wpg="http://schemas.microsoft.com/office/word/2010/wordprocessingGroup" xmlns:wpi="http://schemas.microsoft.com/office/word/2010/wordprocessingInk" xmlns:wne="http://schemas.microsoft.com/office/word/2006/wordml" xmlns:wps="http://schemas.microsoft.com/office/word/2010/wordprocessingShape" mc:Ignorable="w14 w15 w16se w16cid w16 w16cex w16sdtdh w16sdtfl w16du wp14">
   <w:abstractNum w:abstractNumId="0" w15:restartNumberingAfterBreak="0">
+    <w:nsid w:val="45C42ABC"/>
+    <w:multiLevelType w:val="hybridMultilevel"/>
+    <w:tmpl w:val="8934F0C6"/>
+    <w:lvl w:ilvl="0" w:tplc="8BF48C02">
+      <w:start w:val="1"/>
+      <w:numFmt w:val="bullet"/>
+      <w:lvlText w:val=""/>
+      <w:lvlJc w:val="left"/>
+      <w:pPr>
+        <w:ind w:left="720" w:hanging="360"/>
+      </w:pPr>
+      <w:rPr>
+        <w:rFonts w:ascii="Symbol" w:eastAsiaTheme="minorHAnsi" w:hAnsi="Symbol" w:cstheme="minorBidi" w:hint="default"/>
+      </w:rPr>
+    </w:lvl>
+    <w:lvl w:ilvl="1" w:tplc="04090003" w:tentative="1">
+      <w:start w:val="1"/>
+      <w:numFmt w:val="bullet"/>
+      <w:lvlText w:val="o"/>
+      <w:lvlJc w:val="left"/>
+      <w:pPr>
+        <w:ind w:left="1440" w:hanging="360"/>
+      </w:pPr>
+      <w:rPr>
+        <w:rFonts w:ascii="Courier New" w:hAnsi="Courier New" w:cs="Courier New" w:hint="default"/>
+      </w:rPr>
+    </w:lvl>
+    <w:lvl w:ilvl="2" w:tplc="04090005" w:tentative="1">
+      <w:start w:val="1"/>
+      <w:numFmt w:val="bullet"/>
+      <w:lvlText w:val=""/>
+      <w:lvlJc w:val="left"/>
+      <w:pPr>
+        <w:ind w:left="2160" w:hanging="360"/>
+      </w:pPr>
+      <w:rPr>
+        <w:rFonts w:ascii="Wingdings" w:hAnsi="Wingdings" w:hint="default"/>
+      </w:rPr>
+    </w:lvl>
+    <w:lvl w:ilvl="3" w:tplc="04090001" w:tentative="1">
+      <w:start w:val="1"/>
+      <w:numFmt w:val="bullet"/>
+      <w:lvlText w:val=""/>
+      <w:lvlJc w:val="left"/>
+      <w:pPr>
+        <w:ind w:left="2880" w:hanging="360"/>
+      </w:pPr>
+      <w:rPr>
+        <w:rFonts w:ascii="Symbol" w:hAnsi="Symbol" w:hint="default"/>
+      </w:rPr>
+    </w:lvl>
+    <w:lvl w:ilvl="4" w:tplc="04090003" w:tentative="1">
+      <w:start w:val="1"/>
+      <w:numFmt w:val="bullet"/>
+      <w:lvlText w:val="o"/>
+      <w:lvlJc w:val="left"/>
+      <w:pPr>
+        <w:ind w:left="3600" w:hanging="360"/>
+      </w:pPr>
+      <w:rPr>
+        <w:rFonts w:ascii="Courier New" w:hAnsi="Courier New" w:cs="Courier New" w:hint="default"/>
+      </w:rPr>
+    </w:lvl>
+    <w:lvl w:ilvl="5" w:tplc="04090005" w:tentative="1">
+      <w:start w:val="1"/>
+      <w:numFmt w:val="bullet"/>
+      <w:lvlText w:val=""/>
+      <w:lvlJc w:val="left"/>
+      <w:pPr>
+        <w:ind w:left="4320" w:hanging="360"/>
+      </w:pPr>
+      <w:rPr>
+        <w:rFonts w:ascii="Wingdings" w:hAnsi="Wingdings" w:hint="default"/>
+      </w:rPr>
+    </w:lvl>
+    <w:lvl w:ilvl="6" w:tplc="04090001" w:tentative="1">
+      <w:start w:val="1"/>
+      <w:numFmt w:val="bullet"/>
+      <w:lvlText w:val=""/>
+      <w:lvlJc w:val="left"/>
+      <w:pPr>
+        <w:ind w:left="5040" w:hanging="360"/>
+      </w:pPr>
+      <w:rPr>
+        <w:rFonts w:ascii="Symbol" w:hAnsi="Symbol" w:hint="default"/>
+      </w:rPr>
+    </w:lvl>
+    <w:lvl w:ilvl="7" w:tplc="04090003" w:tentative="1">
+      <w:start w:val="1"/>
+      <w:numFmt w:val="bullet"/>
+      <w:lvlText w:val="o"/>
+      <w:lvlJc w:val="left"/>
+      <w:pPr>
+        <w:ind w:left="5760" w:hanging="360"/>
+      </w:pPr>
+      <w:rPr>
+        <w:rFonts w:ascii="Courier New" w:hAnsi="Courier New" w:cs="Courier New" w:hint="default"/>
+      </w:rPr>
+    </w:lvl>
+    <w:lvl w:ilvl="8" w:tplc="04090005" w:tentative="1">
+      <w:start w:val="1"/>
+      <w:numFmt w:val="bullet"/>
+      <w:lvlText w:val=""/>
+      <w:lvlJc w:val="left"/>
+      <w:pPr>
+        <w:ind w:left="6480" w:hanging="360"/>
+      </w:pPr>
+      <w:rPr>
+        <w:rFonts w:ascii="Wingdings" w:hAnsi="Wingdings" w:hint="default"/>
+      </w:rPr>
+    </w:lvl>
+  </w:abstractNum>
+  <w:abstractNum w:abstractNumId="1" w15:restartNumberingAfterBreak="0">
     <w:nsid w:val="55660505"/>
     <w:multiLevelType w:val="hybridMultilevel"/>
     <w:tmpl w:val="B226ED56"/>
@@ -1170,7 +6955,7 @@
       </w:pPr>
     </w:lvl>
   </w:abstractNum>
-  <w:abstractNum w:abstractNumId="1" w15:restartNumberingAfterBreak="0">
+  <w:abstractNum w:abstractNumId="2" w15:restartNumberingAfterBreak="0">
     <w:nsid w:val="65257E57"/>
     <w:multiLevelType w:val="hybridMultilevel"/>
     <w:tmpl w:val="7B92175A"/>
@@ -1260,9 +7045,12 @@
     </w:lvl>
   </w:abstractNum>
   <w:num w:numId="1" w16cid:durableId="744033195">
+    <w:abstractNumId w:val="2"/>
+  </w:num>
+  <w:num w:numId="2" w16cid:durableId="239869198">
     <w:abstractNumId w:val="1"/>
   </w:num>
-  <w:num w:numId="2" w16cid:durableId="239869198">
+  <w:num w:numId="3" w16cid:durableId="770321839">
     <w:abstractNumId w:val="0"/>
   </w:num>
 </w:numbering>
